--- a/Диплом.docx
+++ b/Диплом.docx
@@ -12,6 +12,7 @@
           <w:lang w:val="ru-RU"/>
         </w:rPr>
       </w:pPr>
+      <w:proofErr w:type="gramStart"/>
       <w:r>
         <w:rPr>
           <w:lang w:val="ru-RU"/>
@@ -31,6 +32,7 @@
         </w:rPr>
         <w:t>государственное</w:t>
       </w:r>
+      <w:proofErr w:type="gramEnd"/>
       <w:r>
         <w:rPr>
           <w:spacing w:val="43"/>
@@ -108,22 +110,78 @@
         <w:spacing w:line="317" w:lineRule="exact"/>
         <w:ind w:left="2006" w:right="511"/>
         <w:jc w:val="center"/>
-      </w:pPr>
-      <w:r>
-        <w:t>«CИБИPCKИЙ</w:t>
+        <w:rPr>
+          <w:lang w:val="ru-RU"/>
+        </w:rPr>
+      </w:pPr>
+      <w:r>
+        <w:rPr>
+          <w:lang w:val="ru-RU"/>
+        </w:rPr>
+        <w:t>«</w:t>
+      </w:r>
+      <w:r>
+        <w:t>C</w:t>
+      </w:r>
+      <w:r>
+        <w:rPr>
+          <w:lang w:val="ru-RU"/>
+        </w:rPr>
+        <w:t>ИБИ</w:t>
+      </w:r>
+      <w:r>
+        <w:t>PCK</w:t>
+      </w:r>
+      <w:r>
+        <w:rPr>
+          <w:lang w:val="ru-RU"/>
+        </w:rPr>
+        <w:t>ИЙ</w:t>
       </w:r>
       <w:r>
         <w:rPr>
           <w:spacing w:val="-13"/>
-        </w:rPr>
-        <w:t xml:space="preserve"> </w:t>
-      </w:r>
-      <w:r>
-        <w:t>ФEДEPAЛБHЫЙ</w:t>
+          <w:lang w:val="ru-RU"/>
+        </w:rPr>
+        <w:t xml:space="preserve"> </w:t>
+      </w:r>
+      <w:r>
+        <w:rPr>
+          <w:lang w:val="ru-RU"/>
+        </w:rPr>
+        <w:t>Ф</w:t>
+      </w:r>
+      <w:r>
+        <w:t>E</w:t>
+      </w:r>
+      <w:r>
+        <w:rPr>
+          <w:lang w:val="ru-RU"/>
+        </w:rPr>
+        <w:t>Д</w:t>
+      </w:r>
+      <w:r>
+        <w:t>EPA</w:t>
+      </w:r>
+      <w:r>
+        <w:rPr>
+          <w:lang w:val="ru-RU"/>
+        </w:rPr>
+        <w:t>ЛБ</w:t>
+      </w:r>
+      <w:r>
+        <w:t>H</w:t>
+      </w:r>
+      <w:r>
+        <w:rPr>
+          <w:lang w:val="ru-RU"/>
+        </w:rPr>
+        <w:t>ЫЙ</w:t>
       </w:r>
       <w:r>
         <w:rPr>
           <w:spacing w:val="-12"/>
+          <w:lang w:val="ru-RU"/>
         </w:rPr>
         <w:t xml:space="preserve"> </w:t>
       </w:r>
@@ -134,7 +192,31 @@
         <w:t>У</w:t>
       </w:r>
       <w:r>
-        <w:t>HИBEPCИTET»</w:t>
+        <w:t>H</w:t>
+      </w:r>
+      <w:r>
+        <w:rPr>
+          <w:lang w:val="ru-RU"/>
+        </w:rPr>
+        <w:t>И</w:t>
+      </w:r>
+      <w:r>
+        <w:t>BEPC</w:t>
+      </w:r>
+      <w:r>
+        <w:rPr>
+          <w:lang w:val="ru-RU"/>
+        </w:rPr>
+        <w:t>И</w:t>
+      </w:r>
+      <w:r>
+        <w:t>TET</w:t>
+      </w:r>
+      <w:r>
+        <w:rPr>
+          <w:lang w:val="ru-RU"/>
+        </w:rPr>
+        <w:t>»</w:t>
       </w:r>
     </w:p>
     <w:p>
@@ -216,6 +298,14 @@
           <w:sz w:val="16"/>
           <w:lang w:val="ru-RU"/>
         </w:rPr>
+        <w:t xml:space="preserve"> </w:t>
+      </w:r>
+      <w:r>
+        <w:rPr>
+          <w:w w:val="120"/>
+          <w:sz w:val="16"/>
+          <w:lang w:val="ru-RU"/>
+        </w:rPr>
         <w:t>институт</w:t>
       </w:r>
     </w:p>
@@ -240,6 +330,7 @@
         <w:rPr>
           <w:spacing w:val="28"/>
           <w:u w:val="single"/>
+          <w:lang w:val="ru-RU"/>
         </w:rPr>
         <w:t xml:space="preserve"> </w:t>
       </w:r>
@@ -254,13 +345,19 @@
     <w:p>
       <w:pPr>
         <w:spacing w:line="176" w:lineRule="exact"/>
-        <w:ind w:left="2006" w:right="510"/>
-        <w:jc w:val="center"/>
+        <w:ind w:left="5606" w:right="510" w:firstLine="154"/>
         <w:rPr>
           <w:sz w:val="16"/>
           <w:lang w:val="ru-RU"/>
         </w:rPr>
       </w:pPr>
+      <w:r>
+        <w:rPr>
+          <w:sz w:val="16"/>
+          <w:lang w:val="ru-RU"/>
+        </w:rPr>
+        <w:t xml:space="preserve">    </w:t>
+      </w:r>
       <w:r>
         <w:rPr>
           <w:sz w:val="16"/>
@@ -634,21 +731,61 @@
         <w:pStyle w:val="1"/>
         <w:spacing w:before="89"/>
         <w:ind w:left="4448"/>
+        <w:rPr>
+          <w:lang w:val="ru-RU"/>
+        </w:rPr>
       </w:pPr>
       <w:r>
         <w:rPr>
           <w:spacing w:val="-1"/>
-        </w:rPr>
-        <w:t>БAKAЛABPCKAЯ</w:t>
+          <w:lang w:val="ru-RU"/>
+        </w:rPr>
+        <w:t>Б</w:t>
+      </w:r>
+      <w:r>
+        <w:rPr>
+          <w:spacing w:val="-1"/>
+        </w:rPr>
+        <w:t>AKA</w:t>
+      </w:r>
+      <w:r>
+        <w:rPr>
+          <w:spacing w:val="-1"/>
+          <w:lang w:val="ru-RU"/>
+        </w:rPr>
+        <w:t>Л</w:t>
+      </w:r>
+      <w:r>
+        <w:rPr>
+          <w:spacing w:val="-1"/>
+        </w:rPr>
+        <w:t>ABPCKA</w:t>
+      </w:r>
+      <w:r>
+        <w:rPr>
+          <w:spacing w:val="-1"/>
+          <w:lang w:val="ru-RU"/>
+        </w:rPr>
+        <w:t>Я</w:t>
       </w:r>
       <w:r>
         <w:rPr>
           <w:spacing w:val="-14"/>
-        </w:rPr>
-        <w:t xml:space="preserve"> </w:t>
-      </w:r>
-      <w:r>
-        <w:t>PAБOTA</w:t>
+          <w:lang w:val="ru-RU"/>
+        </w:rPr>
+        <w:t xml:space="preserve"> </w:t>
+      </w:r>
+      <w:r>
+        <w:t>PA</w:t>
+      </w:r>
+      <w:r>
+        <w:rPr>
+          <w:lang w:val="ru-RU"/>
+        </w:rPr>
+        <w:t>Б</w:t>
+      </w:r>
+      <w:r>
+        <w:t>OTA</w:t>
       </w:r>
     </w:p>
     <w:p>
@@ -657,6 +794,7 @@
         <w:rPr>
           <w:b/>
           <w:sz w:val="25"/>
+          <w:lang w:val="ru-RU"/>
         </w:rPr>
       </w:pPr>
     </w:p>
@@ -770,6 +908,7 @@
           <w:lang w:val="ru-RU"/>
         </w:rPr>
       </w:pPr>
+      <w:bookmarkStart w:id="0" w:name="_Hlk127094299"/>
       <w:r>
         <w:rPr>
           <w:lang w:val="ru-RU"/>
@@ -800,6 +939,7 @@
         <w:t xml:space="preserve"> </w:t>
       </w:r>
     </w:p>
+    <w:bookmarkEnd w:id="0"/>
     <w:p>
       <w:pPr>
         <w:pStyle w:val="a3"/>
@@ -1476,7 +1616,6 @@
       </w:r>
       <w:r>
         <w:rPr>
-          <w:u w:val="single"/>
           <w:lang w:val="ru-RU"/>
         </w:rPr>
         <w:t xml:space="preserve"> </w:t>
@@ -2523,15 +2662,2488 @@
     </w:p>
     <w:p>
       <w:pPr>
+        <w:spacing w:line="360" w:lineRule="auto"/>
+        <w:ind w:firstLine="720"/>
+        <w:rPr>
+          <w:lang w:val="ru-RU"/>
+        </w:rPr>
+      </w:pPr>
+      <w:r>
+        <w:rPr>
+          <w:lang w:val="ru-RU"/>
+        </w:rPr>
+        <w:lastRenderedPageBreak/>
+        <w:t>Студенту Горбунову Петру Михайловичу</w:t>
+      </w:r>
+    </w:p>
+    <w:p>
+      <w:pPr>
+        <w:spacing w:line="360" w:lineRule="auto"/>
+        <w:ind w:firstLine="720"/>
+        <w:rPr>
+          <w:lang w:val="ru-RU"/>
+        </w:rPr>
+      </w:pPr>
+      <w:r>
+        <w:rPr>
+          <w:lang w:val="ru-RU"/>
+        </w:rPr>
+        <w:t>Группа: КИ19-14Б Направление: 09.03.02 «Информационные системы и технологии»</w:t>
+      </w:r>
+    </w:p>
+    <w:p>
+      <w:pPr>
+        <w:spacing w:line="360" w:lineRule="auto"/>
+        <w:ind w:firstLine="720"/>
+        <w:rPr>
+          <w:lang w:val="ru-RU"/>
+        </w:rPr>
+      </w:pPr>
+      <w:r>
+        <w:rPr>
+          <w:lang w:val="ru-RU"/>
+        </w:rPr>
+        <w:t xml:space="preserve">Тема выпускной квалификационной работы: </w:t>
+      </w:r>
+      <w:r>
+        <w:rPr>
+          <w:lang w:val="ru-RU"/>
+        </w:rPr>
+        <w:t>Автоматизация приема и обработки заявок отделом ООО «МаксБонус»</w:t>
+      </w:r>
+    </w:p>
+    <w:p>
+      <w:pPr>
+        <w:spacing w:line="360" w:lineRule="auto"/>
+        <w:ind w:firstLine="720"/>
+        <w:rPr>
+          <w:lang w:val="ru-RU"/>
+        </w:rPr>
+      </w:pPr>
+      <w:r>
+        <w:rPr>
+          <w:lang w:val="ru-RU"/>
+        </w:rPr>
+        <w:t>Утверждена приказом по университету …</w:t>
+      </w:r>
+      <w:proofErr w:type="gramStart"/>
+      <w:r>
+        <w:rPr>
+          <w:lang w:val="ru-RU"/>
+        </w:rPr>
+        <w:t>…….</w:t>
+      </w:r>
+      <w:proofErr w:type="gramEnd"/>
+      <w:r>
+        <w:rPr>
+          <w:lang w:val="ru-RU"/>
+        </w:rPr>
+        <w:t>.</w:t>
+      </w:r>
+    </w:p>
+    <w:p>
+      <w:pPr>
+        <w:spacing w:line="360" w:lineRule="auto"/>
+        <w:ind w:firstLine="720"/>
+        <w:rPr>
+          <w:lang w:val="ru-RU"/>
+        </w:rPr>
+      </w:pPr>
+      <w:r>
+        <w:rPr>
+          <w:lang w:val="ru-RU"/>
+        </w:rPr>
+        <w:t>Руководитель ВКР: Ю.А. Маглинец</w:t>
+      </w:r>
+      <w:r>
+        <w:rPr>
+          <w:lang w:val="ru-RU"/>
+        </w:rPr>
+        <w:t>, профессор, кандидат технических наук, доцент кафедры Систем искусственного интеллекта ИКИТ СФУ.</w:t>
+      </w:r>
+    </w:p>
+    <w:p>
+      <w:pPr>
+        <w:spacing w:line="360" w:lineRule="auto"/>
+        <w:ind w:firstLine="720"/>
+        <w:rPr>
+          <w:lang w:val="ru-RU"/>
+        </w:rPr>
+      </w:pPr>
+      <w:r>
+        <w:rPr>
+          <w:lang w:val="ru-RU"/>
+        </w:rPr>
+        <w:t xml:space="preserve">Исходные материалы </w:t>
+      </w:r>
+      <w:proofErr w:type="gramStart"/>
+      <w:r>
+        <w:rPr>
+          <w:lang w:val="ru-RU"/>
+        </w:rPr>
+        <w:t>ВКР: ….</w:t>
+      </w:r>
+      <w:proofErr w:type="gramEnd"/>
+      <w:r>
+        <w:rPr>
+          <w:lang w:val="ru-RU"/>
+        </w:rPr>
+        <w:t>.</w:t>
+      </w:r>
+    </w:p>
+    <w:p>
+      <w:pPr>
+        <w:spacing w:line="360" w:lineRule="auto"/>
+        <w:ind w:firstLine="720"/>
+        <w:rPr>
+          <w:lang w:val="ru-RU"/>
+        </w:rPr>
+      </w:pPr>
+      <w:r>
+        <w:rPr>
+          <w:lang w:val="ru-RU"/>
+        </w:rPr>
+        <w:t xml:space="preserve">Перечень разделов </w:t>
+      </w:r>
+      <w:proofErr w:type="gramStart"/>
+      <w:r>
+        <w:rPr>
+          <w:lang w:val="ru-RU"/>
+        </w:rPr>
+        <w:t>ВКР: ….</w:t>
+      </w:r>
+      <w:proofErr w:type="gramEnd"/>
+      <w:r>
+        <w:rPr>
+          <w:lang w:val="ru-RU"/>
+        </w:rPr>
+        <w:t>.</w:t>
+      </w:r>
+    </w:p>
+    <w:p>
+      <w:pPr>
+        <w:spacing w:line="360" w:lineRule="auto"/>
+        <w:ind w:firstLine="720"/>
+        <w:rPr>
+          <w:lang w:val="ru-RU"/>
+        </w:rPr>
+      </w:pPr>
+    </w:p>
+    <w:p>
+      <w:pPr>
+        <w:spacing w:line="360" w:lineRule="auto"/>
+        <w:ind w:firstLine="720"/>
+        <w:rPr>
+          <w:lang w:val="ru-RU"/>
+        </w:rPr>
+      </w:pPr>
+    </w:p>
+    <w:p>
+      <w:pPr>
+        <w:spacing w:line="360" w:lineRule="auto"/>
+        <w:ind w:firstLine="720"/>
+        <w:rPr>
+          <w:lang w:val="ru-RU"/>
+        </w:rPr>
+      </w:pPr>
+    </w:p>
+    <w:p>
+      <w:pPr>
+        <w:spacing w:line="360" w:lineRule="auto"/>
+        <w:ind w:firstLine="720"/>
+        <w:rPr>
+          <w:lang w:val="ru-RU"/>
+        </w:rPr>
+      </w:pPr>
+    </w:p>
+    <w:p>
+      <w:pPr>
+        <w:spacing w:line="360" w:lineRule="auto"/>
+        <w:ind w:firstLine="720"/>
+        <w:rPr>
+          <w:lang w:val="ru-RU"/>
+        </w:rPr>
+      </w:pPr>
+    </w:p>
+    <w:p>
+      <w:pPr>
+        <w:spacing w:line="360" w:lineRule="auto"/>
+        <w:ind w:firstLine="720"/>
+        <w:rPr>
+          <w:lang w:val="ru-RU"/>
+        </w:rPr>
+      </w:pPr>
+    </w:p>
+    <w:p>
+      <w:pPr>
+        <w:spacing w:line="360" w:lineRule="auto"/>
+        <w:ind w:firstLine="720"/>
+        <w:rPr>
+          <w:lang w:val="ru-RU"/>
+        </w:rPr>
+      </w:pPr>
+    </w:p>
+    <w:p>
+      <w:pPr>
+        <w:spacing w:line="360" w:lineRule="auto"/>
+        <w:rPr>
+          <w:lang w:val="ru-RU"/>
+        </w:rPr>
+      </w:pPr>
+    </w:p>
+    <w:p>
+      <w:pPr>
+        <w:spacing w:line="360" w:lineRule="auto"/>
+        <w:rPr>
+          <w:lang w:val="ru-RU"/>
+        </w:rPr>
+      </w:pPr>
+    </w:p>
+    <w:p>
+      <w:pPr>
         <w:pStyle w:val="a3"/>
-        <w:rPr>
-          <w:sz w:val="20"/>
-          <w:lang w:val="ru-RU"/>
-        </w:rPr>
-      </w:pPr>
-    </w:p>
-    <w:p>
-      <w:pPr>
+        <w:tabs>
+          <w:tab w:val="left" w:pos="3588"/>
+          <w:tab w:val="left" w:pos="5934"/>
+        </w:tabs>
+        <w:spacing w:before="89" w:line="290" w:lineRule="exact"/>
+        <w:rPr>
+          <w:sz w:val="16"/>
+          <w:lang w:val="ru-RU"/>
+        </w:rPr>
+      </w:pPr>
+      <w:r>
+        <w:rPr>
+          <w:w w:val="105"/>
+          <w:lang w:val="ru-RU"/>
+        </w:rPr>
+        <w:t xml:space="preserve">Руководитель                                            </w:t>
+      </w:r>
+      <w:r>
+        <w:rPr>
+          <w:w w:val="105"/>
+          <w:lang w:val="ru-RU"/>
+        </w:rPr>
+        <w:t xml:space="preserve"> </w:t>
+      </w:r>
+      <w:r>
+        <w:rPr>
+          <w:w w:val="105"/>
+          <w:u w:val="single"/>
+          <w:lang w:val="ru-RU"/>
+        </w:rPr>
+        <w:t xml:space="preserve">                             </w:t>
+      </w:r>
+      <w:r>
+        <w:rPr>
+          <w:w w:val="105"/>
+          <w:lang w:val="ru-RU"/>
+        </w:rPr>
+        <w:t xml:space="preserve">      </w:t>
+      </w:r>
+      <w:r>
+        <w:rPr>
+          <w:lang w:val="ru-RU"/>
+        </w:rPr>
+        <w:t>Ю.</w:t>
+      </w:r>
+      <w:r>
+        <w:rPr>
+          <w:spacing w:val="-6"/>
+          <w:lang w:val="ru-RU"/>
+        </w:rPr>
+        <w:t xml:space="preserve"> </w:t>
+      </w:r>
+      <w:r>
+        <w:t>A</w:t>
+      </w:r>
+      <w:r>
+        <w:rPr>
+          <w:lang w:val="ru-RU"/>
+        </w:rPr>
+        <w:t>.</w:t>
+      </w:r>
+      <w:r>
+        <w:rPr>
+          <w:spacing w:val="-7"/>
+          <w:lang w:val="ru-RU"/>
+        </w:rPr>
+        <w:t xml:space="preserve"> </w:t>
+      </w:r>
+      <w:r>
+        <w:rPr>
+          <w:lang w:val="ru-RU"/>
+        </w:rPr>
+        <w:t>Маглинец</w:t>
+      </w:r>
+    </w:p>
+    <w:p>
+      <w:pPr>
+        <w:spacing w:line="175" w:lineRule="exact"/>
+        <w:ind w:left="4320" w:firstLine="720"/>
+        <w:rPr>
+          <w:sz w:val="16"/>
+          <w:lang w:val="ru-RU"/>
+        </w:rPr>
+      </w:pPr>
+      <w:r>
+        <w:rPr>
+          <w:sz w:val="16"/>
+          <w:lang w:val="ru-RU"/>
+        </w:rPr>
+        <w:t xml:space="preserve">                подпись, дата</w:t>
+      </w:r>
+    </w:p>
+    <w:p>
+      <w:pPr>
+        <w:spacing w:line="360" w:lineRule="auto"/>
+        <w:rPr>
+          <w:lang w:val="ru-RU"/>
+        </w:rPr>
+      </w:pPr>
+    </w:p>
+    <w:p>
+      <w:pPr>
+        <w:pStyle w:val="a3"/>
+        <w:tabs>
+          <w:tab w:val="left" w:pos="3588"/>
+          <w:tab w:val="left" w:pos="5934"/>
+        </w:tabs>
+        <w:spacing w:before="89" w:line="290" w:lineRule="exact"/>
+        <w:rPr>
+          <w:sz w:val="16"/>
+          <w:lang w:val="ru-RU"/>
+        </w:rPr>
+      </w:pPr>
+      <w:r>
+        <w:rPr>
+          <w:w w:val="105"/>
+          <w:lang w:val="ru-RU"/>
+        </w:rPr>
+        <w:t xml:space="preserve">Задание принял к исполнению                </w:t>
+      </w:r>
+      <w:r>
+        <w:rPr>
+          <w:w w:val="105"/>
+          <w:lang w:val="ru-RU"/>
+        </w:rPr>
+        <w:t xml:space="preserve"> </w:t>
+      </w:r>
+      <w:r>
+        <w:rPr>
+          <w:w w:val="105"/>
+          <w:u w:val="single"/>
+          <w:lang w:val="ru-RU"/>
+        </w:rPr>
+        <w:t xml:space="preserve">                       </w:t>
+      </w:r>
+      <w:r>
+        <w:rPr>
+          <w:w w:val="105"/>
+          <w:u w:val="single"/>
+          <w:lang w:val="ru-RU"/>
+        </w:rPr>
+        <w:tab/>
+      </w:r>
+      <w:r>
+        <w:rPr>
+          <w:w w:val="105"/>
+          <w:lang w:val="ru-RU"/>
+        </w:rPr>
+        <w:t xml:space="preserve">       </w:t>
+      </w:r>
+      <w:r>
+        <w:rPr>
+          <w:lang w:val="ru-RU"/>
+        </w:rPr>
+        <w:t>П</w:t>
+      </w:r>
+      <w:r>
+        <w:rPr>
+          <w:lang w:val="ru-RU"/>
+        </w:rPr>
+        <w:t>.</w:t>
+      </w:r>
+      <w:r>
+        <w:rPr>
+          <w:spacing w:val="-6"/>
+          <w:lang w:val="ru-RU"/>
+        </w:rPr>
+        <w:t xml:space="preserve"> </w:t>
+      </w:r>
+      <w:r>
+        <w:rPr>
+          <w:lang w:val="ru-RU"/>
+        </w:rPr>
+        <w:t>М</w:t>
+      </w:r>
+      <w:r>
+        <w:rPr>
+          <w:lang w:val="ru-RU"/>
+        </w:rPr>
+        <w:t>.</w:t>
+      </w:r>
+      <w:r>
+        <w:rPr>
+          <w:spacing w:val="-7"/>
+          <w:lang w:val="ru-RU"/>
+        </w:rPr>
+        <w:t xml:space="preserve"> Горбунов</w:t>
+      </w:r>
+    </w:p>
+    <w:p>
+      <w:pPr>
+        <w:spacing w:line="175" w:lineRule="exact"/>
+        <w:ind w:left="4320" w:firstLine="720"/>
+        <w:rPr>
+          <w:sz w:val="16"/>
+          <w:lang w:val="ru-RU"/>
+        </w:rPr>
+      </w:pPr>
+      <w:r>
+        <w:rPr>
+          <w:sz w:val="16"/>
+          <w:lang w:val="ru-RU"/>
+        </w:rPr>
+        <w:t xml:space="preserve">                подпись, дата</w:t>
+      </w:r>
+    </w:p>
+    <w:p>
+      <w:pPr>
+        <w:spacing w:line="360" w:lineRule="auto"/>
+        <w:rPr>
+          <w:lang w:val="ru-RU"/>
+        </w:rPr>
+      </w:pPr>
+    </w:p>
+    <w:p>
+      <w:pPr>
+        <w:spacing w:line="360" w:lineRule="auto"/>
+        <w:rPr>
+          <w:lang w:val="ru-RU"/>
+        </w:rPr>
+      </w:pPr>
+    </w:p>
+    <w:p>
+      <w:pPr>
+        <w:spacing w:line="360" w:lineRule="auto"/>
+        <w:rPr>
+          <w:lang w:val="ru-RU"/>
+        </w:rPr>
+      </w:pPr>
+    </w:p>
+    <w:p>
+      <w:pPr>
+        <w:spacing w:line="360" w:lineRule="auto"/>
+        <w:rPr>
+          <w:lang w:val="ru-RU"/>
+        </w:rPr>
+      </w:pPr>
+    </w:p>
+    <w:p>
+      <w:pPr>
+        <w:spacing w:line="360" w:lineRule="auto"/>
+        <w:rPr>
+          <w:lang w:val="ru-RU"/>
+        </w:rPr>
+      </w:pPr>
+    </w:p>
+    <w:p>
+      <w:pPr>
+        <w:spacing w:line="360" w:lineRule="auto"/>
+        <w:rPr>
+          <w:lang w:val="ru-RU"/>
+        </w:rPr>
+      </w:pPr>
+      <w:proofErr w:type="gramStart"/>
+      <w:r>
+        <w:rPr>
+          <w:lang w:val="ru-RU"/>
+        </w:rPr>
+        <w:t>«</w:t>
+      </w:r>
+      <w:r>
+        <w:rPr>
+          <w:u w:val="single"/>
+          <w:lang w:val="ru-RU"/>
+        </w:rPr>
+        <w:t xml:space="preserve">  </w:t>
+      </w:r>
+      <w:proofErr w:type="gramEnd"/>
+      <w:r>
+        <w:rPr>
+          <w:u w:val="single"/>
+          <w:lang w:val="ru-RU"/>
+        </w:rPr>
+        <w:t xml:space="preserve"> </w:t>
+      </w:r>
+      <w:r>
+        <w:rPr>
+          <w:lang w:val="ru-RU"/>
+        </w:rPr>
+        <w:t>»</w:t>
+      </w:r>
+      <w:r>
+        <w:rPr>
+          <w:u w:val="single"/>
+          <w:lang w:val="ru-RU"/>
+        </w:rPr>
+        <w:t xml:space="preserve">                </w:t>
+      </w:r>
+      <w:r>
+        <w:rPr>
+          <w:lang w:val="ru-RU"/>
+        </w:rPr>
+        <w:t>2023 г.</w:t>
+      </w:r>
+    </w:p>
+    <w:p>
+      <w:pPr>
+        <w:spacing w:line="360" w:lineRule="auto"/>
+        <w:jc w:val="center"/>
+        <w:rPr>
+          <w:b/>
+          <w:bCs/>
+          <w:lang w:val="ru-RU"/>
+        </w:rPr>
+      </w:pPr>
+      <w:r>
+        <w:rPr>
+          <w:b/>
+          <w:bCs/>
+          <w:lang w:val="ru-RU"/>
+        </w:rPr>
+        <w:lastRenderedPageBreak/>
+        <w:t>РЕФЕРАТ</w:t>
+      </w:r>
+    </w:p>
+    <w:p>
+      <w:pPr>
+        <w:widowControl/>
+        <w:autoSpaceDE/>
+        <w:autoSpaceDN/>
+        <w:spacing w:after="160" w:line="259" w:lineRule="auto"/>
+        <w:rPr>
+          <w:b/>
+          <w:bCs/>
+          <w:lang w:val="ru-RU"/>
+        </w:rPr>
+      </w:pPr>
+      <w:r>
+        <w:rPr>
+          <w:b/>
+          <w:bCs/>
+          <w:lang w:val="ru-RU"/>
+        </w:rPr>
+        <w:br w:type="page"/>
+      </w:r>
+    </w:p>
+    <w:p>
+      <w:pPr>
+        <w:tabs>
+          <w:tab w:val="left" w:pos="7590"/>
+        </w:tabs>
+        <w:jc w:val="center"/>
+        <w:rPr>
+          <w:b/>
+          <w:bCs/>
+          <w:lang w:val="ru-RU"/>
+        </w:rPr>
+      </w:pPr>
+      <w:r>
+        <w:rPr>
+          <w:b/>
+          <w:bCs/>
+          <w:lang w:val="ru-RU"/>
+        </w:rPr>
+        <w:lastRenderedPageBreak/>
+        <w:t xml:space="preserve">Содержание </w:t>
+      </w:r>
+    </w:p>
+    <w:p>
+      <w:pPr>
+        <w:tabs>
+          <w:tab w:val="left" w:pos="7590"/>
+        </w:tabs>
+        <w:rPr>
+          <w:lang w:val="ru-RU"/>
+        </w:rPr>
+      </w:pPr>
+      <w:r>
+        <w:t>I</w:t>
+      </w:r>
+      <w:r>
+        <w:rPr>
+          <w:lang w:val="ru-RU"/>
+        </w:rPr>
+        <w:t>. Введение</w:t>
+      </w:r>
+    </w:p>
+    <w:p>
+      <w:pPr>
+        <w:widowControl/>
+        <w:numPr>
+          <w:ilvl w:val="0"/>
+          <w:numId w:val="1"/>
+        </w:numPr>
+        <w:tabs>
+          <w:tab w:val="left" w:pos="7590"/>
+        </w:tabs>
+        <w:autoSpaceDE/>
+        <w:autoSpaceDN/>
+        <w:spacing w:after="160" w:line="259" w:lineRule="auto"/>
+      </w:pPr>
+      <w:proofErr w:type="spellStart"/>
+      <w:r>
+        <w:t>Актуальность</w:t>
+      </w:r>
+      <w:proofErr w:type="spellEnd"/>
+      <w:r>
+        <w:t xml:space="preserve"> </w:t>
+      </w:r>
+      <w:proofErr w:type="spellStart"/>
+      <w:r>
+        <w:t>темы</w:t>
+      </w:r>
+      <w:proofErr w:type="spellEnd"/>
+    </w:p>
+    <w:p>
+      <w:pPr>
+        <w:widowControl/>
+        <w:numPr>
+          <w:ilvl w:val="0"/>
+          <w:numId w:val="1"/>
+        </w:numPr>
+        <w:tabs>
+          <w:tab w:val="left" w:pos="7590"/>
+        </w:tabs>
+        <w:autoSpaceDE/>
+        <w:autoSpaceDN/>
+        <w:spacing w:after="160" w:line="259" w:lineRule="auto"/>
+      </w:pPr>
+      <w:proofErr w:type="spellStart"/>
+      <w:r>
+        <w:t>Цель</w:t>
+      </w:r>
+      <w:proofErr w:type="spellEnd"/>
+      <w:r>
+        <w:t xml:space="preserve"> и </w:t>
+      </w:r>
+      <w:proofErr w:type="spellStart"/>
+      <w:r>
+        <w:t>задачи</w:t>
+      </w:r>
+      <w:proofErr w:type="spellEnd"/>
+      <w:r>
+        <w:t xml:space="preserve"> </w:t>
+      </w:r>
+      <w:proofErr w:type="spellStart"/>
+      <w:r>
+        <w:t>работы</w:t>
+      </w:r>
+      <w:proofErr w:type="spellEnd"/>
+    </w:p>
+    <w:p>
+      <w:pPr>
+        <w:widowControl/>
+        <w:numPr>
+          <w:ilvl w:val="0"/>
+          <w:numId w:val="1"/>
+        </w:numPr>
+        <w:tabs>
+          <w:tab w:val="left" w:pos="7590"/>
+        </w:tabs>
+        <w:autoSpaceDE/>
+        <w:autoSpaceDN/>
+        <w:spacing w:after="160" w:line="259" w:lineRule="auto"/>
+      </w:pPr>
+      <w:proofErr w:type="spellStart"/>
+      <w:r>
+        <w:t>Обоснование</w:t>
+      </w:r>
+      <w:proofErr w:type="spellEnd"/>
+      <w:r>
+        <w:t xml:space="preserve"> </w:t>
+      </w:r>
+      <w:proofErr w:type="spellStart"/>
+      <w:r>
+        <w:t>выбора</w:t>
+      </w:r>
+      <w:proofErr w:type="spellEnd"/>
+      <w:r>
+        <w:t xml:space="preserve"> </w:t>
+      </w:r>
+      <w:proofErr w:type="spellStart"/>
+      <w:r>
+        <w:t>темы</w:t>
+      </w:r>
+      <w:proofErr w:type="spellEnd"/>
+    </w:p>
+    <w:p>
+      <w:pPr>
+        <w:tabs>
+          <w:tab w:val="left" w:pos="7590"/>
+        </w:tabs>
+        <w:rPr>
+          <w:lang w:val="ru-RU"/>
+        </w:rPr>
+      </w:pPr>
+      <w:r>
+        <w:t>II</w:t>
+      </w:r>
+      <w:r>
+        <w:rPr>
+          <w:lang w:val="ru-RU"/>
+        </w:rPr>
+        <w:t>. Обзор процесса приема и обработки заявок в отделе ООО "</w:t>
+      </w:r>
+      <w:r>
+        <w:rPr>
+          <w:lang w:val="ru-RU"/>
+        </w:rPr>
+        <w:t>МаксБонус</w:t>
+      </w:r>
+      <w:r>
+        <w:rPr>
+          <w:lang w:val="ru-RU"/>
+        </w:rPr>
+        <w:t>"</w:t>
+      </w:r>
+    </w:p>
+    <w:p>
+      <w:pPr>
+        <w:widowControl/>
+        <w:numPr>
+          <w:ilvl w:val="0"/>
+          <w:numId w:val="2"/>
+        </w:numPr>
+        <w:tabs>
+          <w:tab w:val="left" w:pos="7590"/>
+        </w:tabs>
+        <w:autoSpaceDE/>
+        <w:autoSpaceDN/>
+        <w:spacing w:after="160" w:line="259" w:lineRule="auto"/>
+        <w:rPr>
+          <w:lang w:val="ru-RU"/>
+        </w:rPr>
+      </w:pPr>
+      <w:bookmarkStart w:id="1" w:name="_Hlk127210291"/>
+      <w:r>
+        <w:rPr>
+          <w:lang w:val="ru-RU"/>
+        </w:rPr>
+        <w:t>Описание процесса приема и обработки заявок</w:t>
+      </w:r>
+    </w:p>
+    <w:bookmarkEnd w:id="1"/>
+    <w:p>
+      <w:pPr>
+        <w:widowControl/>
+        <w:numPr>
+          <w:ilvl w:val="0"/>
+          <w:numId w:val="2"/>
+        </w:numPr>
+        <w:tabs>
+          <w:tab w:val="left" w:pos="7590"/>
+        </w:tabs>
+        <w:autoSpaceDE/>
+        <w:autoSpaceDN/>
+        <w:spacing w:after="160" w:line="259" w:lineRule="auto"/>
+        <w:rPr>
+          <w:lang w:val="ru-RU"/>
+        </w:rPr>
+      </w:pPr>
+      <w:r>
+        <w:rPr>
+          <w:lang w:val="ru-RU"/>
+        </w:rPr>
+        <w:t>Анализ основных задач и проблем, с которыми сталкиваются сотрудники отдела</w:t>
+      </w:r>
+    </w:p>
+    <w:p>
+      <w:pPr>
+        <w:widowControl/>
+        <w:numPr>
+          <w:ilvl w:val="0"/>
+          <w:numId w:val="2"/>
+        </w:numPr>
+        <w:tabs>
+          <w:tab w:val="left" w:pos="7590"/>
+        </w:tabs>
+        <w:autoSpaceDE/>
+        <w:autoSpaceDN/>
+        <w:spacing w:after="160" w:line="259" w:lineRule="auto"/>
+        <w:rPr>
+          <w:lang w:val="ru-RU"/>
+        </w:rPr>
+      </w:pPr>
+      <w:r>
+        <w:rPr>
+          <w:lang w:val="ru-RU"/>
+        </w:rPr>
+        <w:t>Описание существующих подходов к автоматизации процесса</w:t>
+      </w:r>
+    </w:p>
+    <w:p>
+      <w:pPr>
+        <w:tabs>
+          <w:tab w:val="left" w:pos="7590"/>
+        </w:tabs>
+        <w:rPr>
+          <w:lang w:val="ru-RU"/>
+        </w:rPr>
+      </w:pPr>
+      <w:r>
+        <w:t>III</w:t>
+      </w:r>
+      <w:r>
+        <w:rPr>
+          <w:lang w:val="ru-RU"/>
+        </w:rPr>
+        <w:t>. Анализ существующих информационных систем для автоматизации процесса приема и обработки заявок</w:t>
+      </w:r>
+    </w:p>
+    <w:p>
+      <w:pPr>
+        <w:widowControl/>
+        <w:numPr>
+          <w:ilvl w:val="0"/>
+          <w:numId w:val="3"/>
+        </w:numPr>
+        <w:tabs>
+          <w:tab w:val="left" w:pos="7590"/>
+        </w:tabs>
+        <w:autoSpaceDE/>
+        <w:autoSpaceDN/>
+        <w:spacing w:after="160" w:line="259" w:lineRule="auto"/>
+      </w:pPr>
+      <w:proofErr w:type="spellStart"/>
+      <w:r>
+        <w:t>Обзор</w:t>
+      </w:r>
+      <w:proofErr w:type="spellEnd"/>
+      <w:r>
+        <w:t xml:space="preserve"> </w:t>
+      </w:r>
+      <w:proofErr w:type="spellStart"/>
+      <w:r>
+        <w:t>существующих</w:t>
+      </w:r>
+      <w:proofErr w:type="spellEnd"/>
+      <w:r>
+        <w:t xml:space="preserve"> </w:t>
+      </w:r>
+      <w:proofErr w:type="spellStart"/>
+      <w:r>
+        <w:t>информационных</w:t>
+      </w:r>
+      <w:proofErr w:type="spellEnd"/>
+      <w:r>
+        <w:t xml:space="preserve"> </w:t>
+      </w:r>
+      <w:proofErr w:type="spellStart"/>
+      <w:r>
+        <w:t>систем</w:t>
+      </w:r>
+      <w:proofErr w:type="spellEnd"/>
+    </w:p>
+    <w:p>
+      <w:pPr>
+        <w:widowControl/>
+        <w:numPr>
+          <w:ilvl w:val="0"/>
+          <w:numId w:val="3"/>
+        </w:numPr>
+        <w:tabs>
+          <w:tab w:val="left" w:pos="7590"/>
+        </w:tabs>
+        <w:autoSpaceDE/>
+        <w:autoSpaceDN/>
+        <w:spacing w:after="160" w:line="259" w:lineRule="auto"/>
+        <w:rPr>
+          <w:lang w:val="ru-RU"/>
+        </w:rPr>
+      </w:pPr>
+      <w:r>
+        <w:rPr>
+          <w:lang w:val="ru-RU"/>
+        </w:rPr>
+        <w:t xml:space="preserve">Анализ </w:t>
+      </w:r>
+      <w:r>
+        <w:rPr>
+          <w:lang w:val="ru-RU"/>
+        </w:rPr>
+        <w:t>конкурентов,</w:t>
+      </w:r>
+      <w:r>
+        <w:rPr>
+          <w:lang w:val="ru-RU"/>
+        </w:rPr>
+        <w:t xml:space="preserve"> преимуществ и недостатков</w:t>
+      </w:r>
+    </w:p>
+    <w:p>
+      <w:pPr>
+        <w:tabs>
+          <w:tab w:val="left" w:pos="7590"/>
+        </w:tabs>
+        <w:rPr>
+          <w:lang w:val="ru-RU"/>
+        </w:rPr>
+      </w:pPr>
+      <w:r>
+        <w:t>IV</w:t>
+      </w:r>
+      <w:r>
+        <w:rPr>
+          <w:lang w:val="ru-RU"/>
+        </w:rPr>
+        <w:t>. Разработка информационной системы для автоматизации процесса приема и обработки заявок</w:t>
+      </w:r>
+    </w:p>
+    <w:p>
+      <w:pPr>
+        <w:widowControl/>
+        <w:numPr>
+          <w:ilvl w:val="0"/>
+          <w:numId w:val="4"/>
+        </w:numPr>
+        <w:tabs>
+          <w:tab w:val="left" w:pos="7590"/>
+        </w:tabs>
+        <w:autoSpaceDE/>
+        <w:autoSpaceDN/>
+        <w:spacing w:after="160" w:line="259" w:lineRule="auto"/>
+      </w:pPr>
+      <w:proofErr w:type="spellStart"/>
+      <w:r>
+        <w:t>Описание</w:t>
+      </w:r>
+      <w:proofErr w:type="spellEnd"/>
+      <w:r>
+        <w:t xml:space="preserve"> </w:t>
+      </w:r>
+      <w:proofErr w:type="spellStart"/>
+      <w:r>
+        <w:t>требований</w:t>
+      </w:r>
+      <w:proofErr w:type="spellEnd"/>
+      <w:r>
+        <w:t xml:space="preserve"> к </w:t>
+      </w:r>
+      <w:proofErr w:type="spellStart"/>
+      <w:r>
+        <w:t>системе</w:t>
+      </w:r>
+      <w:proofErr w:type="spellEnd"/>
+    </w:p>
+    <w:p>
+      <w:pPr>
+        <w:widowControl/>
+        <w:numPr>
+          <w:ilvl w:val="0"/>
+          <w:numId w:val="4"/>
+        </w:numPr>
+        <w:tabs>
+          <w:tab w:val="left" w:pos="7590"/>
+        </w:tabs>
+        <w:autoSpaceDE/>
+        <w:autoSpaceDN/>
+        <w:spacing w:after="160" w:line="259" w:lineRule="auto"/>
+      </w:pPr>
+      <w:proofErr w:type="spellStart"/>
+      <w:r>
+        <w:t>Проектирование</w:t>
+      </w:r>
+      <w:proofErr w:type="spellEnd"/>
+      <w:r>
+        <w:t xml:space="preserve"> </w:t>
+      </w:r>
+      <w:proofErr w:type="spellStart"/>
+      <w:r>
+        <w:t>интерфейса</w:t>
+      </w:r>
+      <w:proofErr w:type="spellEnd"/>
+      <w:r>
+        <w:t xml:space="preserve"> </w:t>
+      </w:r>
+      <w:proofErr w:type="spellStart"/>
+      <w:r>
+        <w:t>системы</w:t>
+      </w:r>
+      <w:proofErr w:type="spellEnd"/>
+    </w:p>
+    <w:p>
+      <w:pPr>
+        <w:widowControl/>
+        <w:numPr>
+          <w:ilvl w:val="0"/>
+          <w:numId w:val="4"/>
+        </w:numPr>
+        <w:tabs>
+          <w:tab w:val="left" w:pos="7590"/>
+        </w:tabs>
+        <w:autoSpaceDE/>
+        <w:autoSpaceDN/>
+        <w:spacing w:after="160" w:line="259" w:lineRule="auto"/>
+        <w:rPr>
+          <w:lang w:val="ru-RU"/>
+        </w:rPr>
+      </w:pPr>
+      <w:r>
+        <w:rPr>
+          <w:lang w:val="ru-RU"/>
+        </w:rPr>
+        <w:t>Разработка базы данных и логики обработки заявок</w:t>
+      </w:r>
+    </w:p>
+    <w:p>
+      <w:pPr>
+        <w:widowControl/>
+        <w:numPr>
+          <w:ilvl w:val="0"/>
+          <w:numId w:val="4"/>
+        </w:numPr>
+        <w:tabs>
+          <w:tab w:val="left" w:pos="7590"/>
+        </w:tabs>
+        <w:autoSpaceDE/>
+        <w:autoSpaceDN/>
+        <w:spacing w:after="160" w:line="259" w:lineRule="auto"/>
+        <w:rPr>
+          <w:lang w:val="ru-RU"/>
+        </w:rPr>
+      </w:pPr>
+      <w:r>
+        <w:rPr>
+          <w:lang w:val="ru-RU"/>
+        </w:rPr>
+        <w:t xml:space="preserve">Реализация </w:t>
+      </w:r>
+      <w:r>
+        <w:t>API</w:t>
+      </w:r>
+    </w:p>
+    <w:p>
+      <w:pPr>
+        <w:widowControl/>
+        <w:numPr>
+          <w:ilvl w:val="0"/>
+          <w:numId w:val="4"/>
+        </w:numPr>
+        <w:tabs>
+          <w:tab w:val="left" w:pos="7590"/>
+        </w:tabs>
+        <w:autoSpaceDE/>
+        <w:autoSpaceDN/>
+        <w:spacing w:after="160" w:line="259" w:lineRule="auto"/>
+        <w:rPr>
+          <w:lang w:val="ru-RU"/>
+        </w:rPr>
+      </w:pPr>
+      <w:r>
+        <w:rPr>
+          <w:lang w:val="ru-RU"/>
+        </w:rPr>
+        <w:t>Интеграция новой системы с существующими информационными системами компании</w:t>
+      </w:r>
+    </w:p>
+    <w:p>
+      <w:pPr>
+        <w:tabs>
+          <w:tab w:val="left" w:pos="7590"/>
+        </w:tabs>
+        <w:rPr>
+          <w:lang w:val="ru-RU"/>
+        </w:rPr>
+      </w:pPr>
+      <w:r>
+        <w:t>V</w:t>
+      </w:r>
+      <w:r>
+        <w:rPr>
+          <w:lang w:val="ru-RU"/>
+        </w:rPr>
+        <w:t>. Тестирование и отладка информационной системы</w:t>
+      </w:r>
+    </w:p>
+    <w:p>
+      <w:pPr>
+        <w:widowControl/>
+        <w:numPr>
+          <w:ilvl w:val="0"/>
+          <w:numId w:val="5"/>
+        </w:numPr>
+        <w:tabs>
+          <w:tab w:val="left" w:pos="7590"/>
+        </w:tabs>
+        <w:autoSpaceDE/>
+        <w:autoSpaceDN/>
+        <w:spacing w:after="160" w:line="259" w:lineRule="auto"/>
+        <w:rPr>
+          <w:lang w:val="ru-RU"/>
+        </w:rPr>
+      </w:pPr>
+      <w:r>
+        <w:rPr>
+          <w:lang w:val="ru-RU"/>
+        </w:rPr>
+        <w:t>Проведение тестирования системы на корректность работы и соответствие требованиям</w:t>
+      </w:r>
+    </w:p>
+    <w:p>
+      <w:pPr>
+        <w:widowControl/>
+        <w:numPr>
+          <w:ilvl w:val="0"/>
+          <w:numId w:val="5"/>
+        </w:numPr>
+        <w:tabs>
+          <w:tab w:val="left" w:pos="7590"/>
+        </w:tabs>
+        <w:autoSpaceDE/>
+        <w:autoSpaceDN/>
+        <w:spacing w:after="160" w:line="259" w:lineRule="auto"/>
+        <w:rPr>
+          <w:lang w:val="ru-RU"/>
+        </w:rPr>
+      </w:pPr>
+      <w:r>
+        <w:rPr>
+          <w:lang w:val="ru-RU"/>
+        </w:rPr>
+        <w:t>Отладка системы и устранение выявленных ошибок</w:t>
+      </w:r>
+    </w:p>
+    <w:p>
+      <w:pPr>
+        <w:tabs>
+          <w:tab w:val="left" w:pos="7590"/>
+        </w:tabs>
+        <w:rPr>
+          <w:lang w:val="ru-RU"/>
+        </w:rPr>
+      </w:pPr>
+      <w:r>
+        <w:t>VI</w:t>
+      </w:r>
+      <w:r>
+        <w:rPr>
+          <w:lang w:val="ru-RU"/>
+        </w:rPr>
+        <w:t>. Обучение сотрудников отдела работе с новой информационной системой</w:t>
+      </w:r>
+    </w:p>
+    <w:p>
+      <w:pPr>
+        <w:widowControl/>
+        <w:numPr>
+          <w:ilvl w:val="0"/>
+          <w:numId w:val="6"/>
+        </w:numPr>
+        <w:tabs>
+          <w:tab w:val="left" w:pos="7590"/>
+        </w:tabs>
+        <w:autoSpaceDE/>
+        <w:autoSpaceDN/>
+        <w:spacing w:after="160" w:line="259" w:lineRule="auto"/>
+      </w:pPr>
+      <w:proofErr w:type="spellStart"/>
+      <w:r>
+        <w:t>Описание</w:t>
+      </w:r>
+      <w:proofErr w:type="spellEnd"/>
+      <w:r>
+        <w:t xml:space="preserve"> </w:t>
+      </w:r>
+      <w:proofErr w:type="spellStart"/>
+      <w:r>
+        <w:t>процесса</w:t>
+      </w:r>
+      <w:proofErr w:type="spellEnd"/>
+      <w:r>
+        <w:t xml:space="preserve"> </w:t>
+      </w:r>
+      <w:proofErr w:type="spellStart"/>
+      <w:r>
+        <w:t>обучения</w:t>
+      </w:r>
+      <w:proofErr w:type="spellEnd"/>
+    </w:p>
+    <w:p>
+      <w:pPr>
+        <w:widowControl/>
+        <w:numPr>
+          <w:ilvl w:val="0"/>
+          <w:numId w:val="6"/>
+        </w:numPr>
+        <w:tabs>
+          <w:tab w:val="left" w:pos="7590"/>
+        </w:tabs>
+        <w:autoSpaceDE/>
+        <w:autoSpaceDN/>
+        <w:spacing w:after="160" w:line="259" w:lineRule="auto"/>
+        <w:rPr>
+          <w:lang w:val="ru-RU"/>
+        </w:rPr>
+      </w:pPr>
+      <w:r>
+        <w:rPr>
+          <w:lang w:val="ru-RU"/>
+        </w:rPr>
+        <w:t>Разработка обучающей документации для использования системы</w:t>
+      </w:r>
+    </w:p>
+    <w:p>
+      <w:pPr>
+        <w:tabs>
+          <w:tab w:val="left" w:pos="7590"/>
+        </w:tabs>
+        <w:rPr>
+          <w:lang w:val="ru-RU"/>
+        </w:rPr>
+      </w:pPr>
+      <w:r>
+        <w:t>VII</w:t>
+      </w:r>
+      <w:r>
+        <w:rPr>
+          <w:lang w:val="ru-RU"/>
+        </w:rPr>
+        <w:t>. Оценка эффективности новой информационной системы</w:t>
+      </w:r>
+    </w:p>
+    <w:p>
+      <w:pPr>
+        <w:widowControl/>
+        <w:numPr>
+          <w:ilvl w:val="0"/>
+          <w:numId w:val="7"/>
+        </w:numPr>
+        <w:tabs>
+          <w:tab w:val="left" w:pos="7590"/>
+        </w:tabs>
+        <w:autoSpaceDE/>
+        <w:autoSpaceDN/>
+        <w:spacing w:after="160" w:line="259" w:lineRule="auto"/>
+        <w:rPr>
+          <w:lang w:val="ru-RU"/>
+        </w:rPr>
+      </w:pPr>
+      <w:r>
+        <w:rPr>
+          <w:lang w:val="ru-RU"/>
+        </w:rPr>
+        <w:t>Сравнение производительности и качества обслуживания до и после внедрения новой системы</w:t>
+      </w:r>
+    </w:p>
+    <w:p>
+      <w:pPr>
+        <w:widowControl/>
+        <w:numPr>
+          <w:ilvl w:val="0"/>
+          <w:numId w:val="7"/>
+        </w:numPr>
+        <w:tabs>
+          <w:tab w:val="left" w:pos="7590"/>
+        </w:tabs>
+        <w:autoSpaceDE/>
+        <w:autoSpaceDN/>
+        <w:spacing w:after="160" w:line="259" w:lineRule="auto"/>
+        <w:rPr>
+          <w:lang w:val="ru-RU"/>
+        </w:rPr>
+      </w:pPr>
+      <w:r>
+        <w:rPr>
+          <w:lang w:val="ru-RU"/>
+        </w:rPr>
+        <w:lastRenderedPageBreak/>
+        <w:t>Анализ экономической эффективности внедрения новой системы</w:t>
+      </w:r>
+    </w:p>
+    <w:p>
+      <w:pPr>
+        <w:tabs>
+          <w:tab w:val="left" w:pos="7590"/>
+        </w:tabs>
+      </w:pPr>
+      <w:r>
+        <w:t xml:space="preserve">VIII. </w:t>
+      </w:r>
+      <w:proofErr w:type="spellStart"/>
+      <w:r>
+        <w:t>Заключение</w:t>
+      </w:r>
+      <w:proofErr w:type="spellEnd"/>
+    </w:p>
+    <w:p>
+      <w:pPr>
+        <w:widowControl/>
+        <w:numPr>
+          <w:ilvl w:val="0"/>
+          <w:numId w:val="8"/>
+        </w:numPr>
+        <w:tabs>
+          <w:tab w:val="left" w:pos="7590"/>
+        </w:tabs>
+        <w:autoSpaceDE/>
+        <w:autoSpaceDN/>
+        <w:spacing w:after="160" w:line="259" w:lineRule="auto"/>
+      </w:pPr>
+      <w:proofErr w:type="spellStart"/>
+      <w:r>
+        <w:t>Основные</w:t>
+      </w:r>
+      <w:proofErr w:type="spellEnd"/>
+      <w:r>
+        <w:t xml:space="preserve"> </w:t>
+      </w:r>
+      <w:proofErr w:type="spellStart"/>
+      <w:r>
+        <w:t>результаты</w:t>
+      </w:r>
+      <w:proofErr w:type="spellEnd"/>
+      <w:r>
+        <w:t xml:space="preserve"> </w:t>
+      </w:r>
+      <w:proofErr w:type="spellStart"/>
+      <w:r>
+        <w:t>работы</w:t>
+      </w:r>
+      <w:proofErr w:type="spellEnd"/>
+    </w:p>
+    <w:p>
+      <w:pPr>
+        <w:widowControl/>
+        <w:numPr>
+          <w:ilvl w:val="0"/>
+          <w:numId w:val="8"/>
+        </w:numPr>
+        <w:tabs>
+          <w:tab w:val="left" w:pos="7590"/>
+        </w:tabs>
+        <w:autoSpaceDE/>
+        <w:autoSpaceDN/>
+        <w:spacing w:after="160" w:line="259" w:lineRule="auto"/>
+      </w:pPr>
+      <w:proofErr w:type="spellStart"/>
+      <w:r>
+        <w:t>Рекомендации</w:t>
+      </w:r>
+      <w:proofErr w:type="spellEnd"/>
+      <w:r>
+        <w:t xml:space="preserve"> </w:t>
+      </w:r>
+      <w:proofErr w:type="spellStart"/>
+      <w:r>
+        <w:t>по</w:t>
+      </w:r>
+      <w:proofErr w:type="spellEnd"/>
+      <w:r>
+        <w:t xml:space="preserve"> </w:t>
+      </w:r>
+      <w:proofErr w:type="spellStart"/>
+      <w:r>
+        <w:t>дальнейшему</w:t>
+      </w:r>
+      <w:proofErr w:type="spellEnd"/>
+      <w:r>
+        <w:t xml:space="preserve"> </w:t>
+      </w:r>
+      <w:proofErr w:type="spellStart"/>
+      <w:r>
+        <w:t>усовершенствованию</w:t>
+      </w:r>
+      <w:proofErr w:type="spellEnd"/>
+      <w:r>
+        <w:t xml:space="preserve"> </w:t>
+      </w:r>
+      <w:proofErr w:type="spellStart"/>
+      <w:r>
+        <w:t>системы</w:t>
+      </w:r>
+      <w:proofErr w:type="spellEnd"/>
+    </w:p>
+    <w:p>
+      <w:pPr>
+        <w:tabs>
+          <w:tab w:val="left" w:pos="7590"/>
+        </w:tabs>
+      </w:pPr>
+      <w:r>
+        <w:t>IX. Список использованных источников</w:t>
+      </w:r>
+    </w:p>
+    <w:p>
+      <w:pPr>
+        <w:tabs>
+          <w:tab w:val="left" w:pos="7590"/>
+        </w:tabs>
+      </w:pPr>
+      <w:r>
+        <w:t xml:space="preserve">X. </w:t>
+      </w:r>
+      <w:proofErr w:type="spellStart"/>
+      <w:r>
+        <w:t>Приложения</w:t>
+      </w:r>
+      <w:proofErr w:type="spellEnd"/>
+    </w:p>
+    <w:p>
+      <w:pPr>
+        <w:widowControl/>
+        <w:numPr>
+          <w:ilvl w:val="0"/>
+          <w:numId w:val="9"/>
+        </w:numPr>
+        <w:tabs>
+          <w:tab w:val="left" w:pos="7590"/>
+        </w:tabs>
+        <w:autoSpaceDE/>
+        <w:autoSpaceDN/>
+        <w:spacing w:after="160" w:line="259" w:lineRule="auto"/>
+      </w:pPr>
+      <w:proofErr w:type="spellStart"/>
+      <w:r>
+        <w:t>Описание</w:t>
+      </w:r>
+      <w:proofErr w:type="spellEnd"/>
+      <w:r>
+        <w:t xml:space="preserve"> </w:t>
+      </w:r>
+      <w:proofErr w:type="spellStart"/>
+      <w:r>
+        <w:t>используемых</w:t>
+      </w:r>
+      <w:proofErr w:type="spellEnd"/>
+      <w:r>
+        <w:t xml:space="preserve"> </w:t>
+      </w:r>
+      <w:proofErr w:type="spellStart"/>
+      <w:r>
+        <w:t>технологий</w:t>
+      </w:r>
+      <w:proofErr w:type="spellEnd"/>
+    </w:p>
+    <w:p>
+      <w:pPr>
+        <w:widowControl/>
+        <w:numPr>
+          <w:ilvl w:val="0"/>
+          <w:numId w:val="9"/>
+        </w:numPr>
+        <w:tabs>
+          <w:tab w:val="left" w:pos="7590"/>
+        </w:tabs>
+        <w:autoSpaceDE/>
+        <w:autoSpaceDN/>
+        <w:spacing w:after="160" w:line="259" w:lineRule="auto"/>
+      </w:pPr>
+      <w:proofErr w:type="spellStart"/>
+      <w:r>
+        <w:t>Примеры</w:t>
+      </w:r>
+      <w:proofErr w:type="spellEnd"/>
+      <w:r>
+        <w:t xml:space="preserve"> </w:t>
+      </w:r>
+      <w:proofErr w:type="spellStart"/>
+      <w:r>
+        <w:t>использования</w:t>
+      </w:r>
+      <w:proofErr w:type="spellEnd"/>
+      <w:r>
+        <w:t xml:space="preserve"> </w:t>
+      </w:r>
+      <w:proofErr w:type="spellStart"/>
+      <w:r>
+        <w:t>системы</w:t>
+      </w:r>
+      <w:proofErr w:type="spellEnd"/>
+    </w:p>
+    <w:p>
+      <w:pPr>
+        <w:jc w:val="center"/>
+        <w:rPr>
+          <w:b/>
+          <w:bCs/>
+          <w:lang w:val="ru-RU"/>
+        </w:rPr>
+      </w:pPr>
+      <w:r>
+        <w:rPr>
+          <w:b/>
+          <w:bCs/>
+          <w:lang w:val="ru-RU"/>
+        </w:rPr>
+        <w:br w:type="page"/>
+      </w:r>
+      <w:r>
+        <w:rPr>
+          <w:b/>
+          <w:bCs/>
+          <w:lang w:val="ru-RU"/>
+        </w:rPr>
+        <w:lastRenderedPageBreak/>
+        <w:t>Цель диплома</w:t>
+      </w:r>
+    </w:p>
+    <w:p>
+      <w:pPr>
+        <w:rPr>
+          <w:lang w:val="ru-RU"/>
+        </w:rPr>
+      </w:pPr>
+      <w:r>
+        <w:rPr>
+          <w:lang w:val="ru-RU"/>
+        </w:rPr>
+        <w:t>разработать информационную систему, которая позволит автоматизировать процесс приема и обработки заявок в отделе ООО "</w:t>
+      </w:r>
+      <w:r>
+        <w:rPr>
+          <w:lang w:val="ru-RU"/>
+        </w:rPr>
+        <w:t>МаксБонус</w:t>
+      </w:r>
+      <w:r>
+        <w:rPr>
+          <w:lang w:val="ru-RU"/>
+        </w:rPr>
+        <w:t>", ускорить и оптимизировать рабочий процесс, снизить вероятность ошибок, а также улучшить качество обслуживания клиентов.</w:t>
+      </w:r>
+    </w:p>
+    <w:p>
+      <w:pPr>
+        <w:rPr>
+          <w:lang w:val="ru-RU"/>
+        </w:rPr>
+      </w:pPr>
+    </w:p>
+    <w:p>
+      <w:pPr>
+        <w:jc w:val="center"/>
+        <w:rPr>
+          <w:b/>
+          <w:bCs/>
+          <w:lang w:val="ru-RU"/>
+        </w:rPr>
+      </w:pPr>
+      <w:r>
+        <w:rPr>
+          <w:b/>
+          <w:bCs/>
+          <w:lang w:val="ru-RU"/>
+        </w:rPr>
+        <w:t>Задачи диплома</w:t>
+      </w:r>
+    </w:p>
+    <w:p>
+      <w:pPr>
+        <w:rPr>
+          <w:lang w:val="ru-RU"/>
+        </w:rPr>
+      </w:pPr>
+      <w:r>
+        <w:rPr>
+          <w:lang w:val="ru-RU"/>
+        </w:rPr>
+        <w:t>Изучение существующего процесса приема и обработки заявок в отделе ООО "</w:t>
+      </w:r>
+      <w:r>
+        <w:rPr>
+          <w:lang w:val="ru-RU"/>
+        </w:rPr>
+        <w:t>МаксБонус</w:t>
+      </w:r>
+      <w:r>
+        <w:rPr>
+          <w:lang w:val="ru-RU"/>
+        </w:rPr>
+        <w:t>".</w:t>
+      </w:r>
+    </w:p>
+    <w:p>
+      <w:pPr>
+        <w:rPr>
+          <w:lang w:val="ru-RU"/>
+        </w:rPr>
+      </w:pPr>
+      <w:r>
+        <w:rPr>
+          <w:lang w:val="ru-RU"/>
+        </w:rPr>
+        <w:t>Анализ требований и потребностей отдела и клиентов компании в отношении приема и обработки заявок.</w:t>
+      </w:r>
+    </w:p>
+    <w:p>
+      <w:pPr>
+        <w:rPr>
+          <w:lang w:val="ru-RU"/>
+        </w:rPr>
+      </w:pPr>
+      <w:r>
+        <w:rPr>
+          <w:lang w:val="ru-RU"/>
+        </w:rPr>
+        <w:t>Разработка детального технического задания для информационной системы автоматизации приема и обработки заявок.</w:t>
+      </w:r>
+    </w:p>
+    <w:p>
+      <w:pPr>
+        <w:rPr>
+          <w:lang w:val="ru-RU"/>
+        </w:rPr>
+      </w:pPr>
+      <w:r>
+        <w:rPr>
+          <w:lang w:val="ru-RU"/>
+        </w:rPr>
+        <w:t>Разработка и реализация информационной системы, включая создание интерфейса для пользователей, базы данных и логики обработки заявок.</w:t>
+      </w:r>
+    </w:p>
+    <w:p>
+      <w:pPr>
+        <w:rPr>
+          <w:lang w:val="ru-RU"/>
+        </w:rPr>
+      </w:pPr>
+      <w:r>
+        <w:rPr>
+          <w:lang w:val="ru-RU"/>
+        </w:rPr>
+        <w:t>Тестирование и отладка системы, а также ее интеграция с существующими информационными системами компании.</w:t>
+      </w:r>
+    </w:p>
+    <w:p>
+      <w:pPr>
+        <w:rPr>
+          <w:lang w:val="ru-RU"/>
+        </w:rPr>
+      </w:pPr>
+      <w:r>
+        <w:rPr>
+          <w:lang w:val="ru-RU"/>
+        </w:rPr>
+        <w:t>Обучение сотрудников отдела работе с новой системой и создание необходимой документации для использования системы.</w:t>
+      </w:r>
+    </w:p>
+    <w:p>
+      <w:pPr>
+        <w:rPr>
+          <w:lang w:val="ru-RU"/>
+        </w:rPr>
+      </w:pPr>
+      <w:r>
+        <w:rPr>
+          <w:lang w:val="ru-RU"/>
+        </w:rPr>
+        <w:t>Оценка эффективности новой системы на основе сравнения производительности и качества обслуживания до и после внедрения системы.</w:t>
+      </w:r>
+    </w:p>
+    <w:p>
+      <w:pPr>
+        <w:tabs>
+          <w:tab w:val="left" w:pos="7590"/>
+        </w:tabs>
+        <w:rPr>
+          <w:lang w:val="ru-RU"/>
+        </w:rPr>
+      </w:pPr>
+      <w:r>
+        <w:rPr>
+          <w:lang w:val="ru-RU"/>
+        </w:rPr>
+        <w:t>Подготовка отчета о проделанной работе и описания всех этапов проекта.</w:t>
+      </w:r>
+      <w:r>
+        <w:rPr>
+          <w:lang w:val="ru-RU"/>
+        </w:rPr>
+        <w:tab/>
+      </w:r>
+    </w:p>
+    <w:p>
+      <w:pPr>
+        <w:tabs>
+          <w:tab w:val="left" w:pos="7590"/>
+        </w:tabs>
+        <w:rPr>
+          <w:lang w:val="ru-RU"/>
+        </w:rPr>
+      </w:pPr>
+    </w:p>
+    <w:p>
+      <w:pPr>
+        <w:tabs>
+          <w:tab w:val="left" w:pos="7590"/>
+        </w:tabs>
+        <w:jc w:val="center"/>
+        <w:rPr>
+          <w:b/>
+          <w:bCs/>
+          <w:lang w:val="ru-RU"/>
+        </w:rPr>
+      </w:pPr>
+      <w:r>
+        <w:rPr>
+          <w:b/>
+          <w:bCs/>
+          <w:lang w:val="ru-RU"/>
+        </w:rPr>
+        <w:t>Введение</w:t>
+      </w:r>
+    </w:p>
+    <w:p>
+      <w:pPr>
+        <w:tabs>
+          <w:tab w:val="left" w:pos="7590"/>
+        </w:tabs>
+        <w:rPr>
+          <w:lang w:val="ru-RU"/>
+        </w:rPr>
+      </w:pPr>
+      <w:r>
+        <w:rPr>
+          <w:lang w:val="ru-RU"/>
+        </w:rPr>
+        <w:t>Современные компании стремятся к автоматизации своих бизнес-процессов с целью ускорения и оптимизации работы, снижения рисков и повышения качества обслуживания клиентов. Одним из ключевых направлений автоматизации является автоматизация процесса приема и обработки заявок, которая является основой работы многих отделов компаний.</w:t>
+      </w:r>
+    </w:p>
+    <w:p>
+      <w:pPr>
+        <w:tabs>
+          <w:tab w:val="left" w:pos="7590"/>
+        </w:tabs>
+        <w:rPr>
+          <w:lang w:val="ru-RU"/>
+        </w:rPr>
+      </w:pPr>
+    </w:p>
+    <w:p>
+      <w:pPr>
+        <w:tabs>
+          <w:tab w:val="left" w:pos="7590"/>
+        </w:tabs>
+        <w:rPr>
+          <w:lang w:val="ru-RU"/>
+        </w:rPr>
+      </w:pPr>
+      <w:r>
+        <w:rPr>
+          <w:lang w:val="ru-RU"/>
+        </w:rPr>
+        <w:t>Целью данного дипломного проекта является разработка информационной системы, которая позволит автоматизировать процесс приема и обработки заявок в отделе ООО "</w:t>
+      </w:r>
+      <w:r>
+        <w:rPr>
+          <w:lang w:val="ru-RU"/>
+        </w:rPr>
+        <w:t>МаксБонус</w:t>
+      </w:r>
+      <w:r>
+        <w:rPr>
+          <w:lang w:val="ru-RU"/>
+        </w:rPr>
+        <w:t>". Данная информационная система будет разработана с учетом требований и потребностей отдела, а также потребностей клиентов компании в отношении приема и обработки заявок.</w:t>
+      </w:r>
+    </w:p>
+    <w:p>
+      <w:pPr>
+        <w:tabs>
+          <w:tab w:val="left" w:pos="7590"/>
+        </w:tabs>
+        <w:rPr>
+          <w:lang w:val="ru-RU"/>
+        </w:rPr>
+      </w:pPr>
+    </w:p>
+    <w:p>
+      <w:pPr>
+        <w:tabs>
+          <w:tab w:val="left" w:pos="7590"/>
+        </w:tabs>
+        <w:rPr>
+          <w:lang w:val="ru-RU"/>
+        </w:rPr>
+      </w:pPr>
+      <w:r>
+        <w:rPr>
+          <w:lang w:val="ru-RU"/>
+        </w:rPr>
+        <w:t xml:space="preserve">В рамках данного проекта будут рассмотрены основные задачи, которые стоят перед отделом компании, связанные с процессом приема и обработки заявок. Также будут рассмотрены существующие подходы к автоматизации процесса приема и обработки заявок, их преимущества и недостатки. На основе анализа существующих подходов будет разработана информационная система, которая позволит ускорить и оптимизировать рабочий процесс, снизить вероятность </w:t>
+      </w:r>
+      <w:r>
+        <w:rPr>
+          <w:lang w:val="ru-RU"/>
+        </w:rPr>
+        <w:lastRenderedPageBreak/>
+        <w:t>ошибок и улучшить качество обслуживания клиентов.</w:t>
+      </w:r>
+    </w:p>
+    <w:p>
+      <w:pPr>
+        <w:tabs>
+          <w:tab w:val="left" w:pos="7590"/>
+        </w:tabs>
+        <w:rPr>
+          <w:lang w:val="ru-RU"/>
+        </w:rPr>
+      </w:pPr>
+    </w:p>
+    <w:p>
+      <w:pPr>
+        <w:tabs>
+          <w:tab w:val="left" w:pos="7590"/>
+        </w:tabs>
+        <w:rPr>
+          <w:lang w:val="ru-RU"/>
+        </w:rPr>
+      </w:pPr>
+      <w:r>
+        <w:rPr>
+          <w:lang w:val="ru-RU"/>
+        </w:rPr>
+        <w:t>Описание разработанной информационной системы будет включать создание интерфейса для пользователей, базы данных и логики обработки заявок. Система будет интегрирована с существующими информационными системами компании. После тестирования и отладки системы сотрудники отдела будут обучены работе с новой системой и создана необходимая документация для использования системы.</w:t>
+      </w:r>
+    </w:p>
+    <w:p>
+      <w:pPr>
+        <w:tabs>
+          <w:tab w:val="left" w:pos="7590"/>
+        </w:tabs>
+        <w:rPr>
+          <w:lang w:val="ru-RU"/>
+        </w:rPr>
+      </w:pPr>
+    </w:p>
+    <w:p>
+      <w:pPr>
+        <w:tabs>
+          <w:tab w:val="left" w:pos="7590"/>
+        </w:tabs>
+        <w:rPr>
+          <w:lang w:val="ru-RU"/>
+        </w:rPr>
+      </w:pPr>
+      <w:r>
+        <w:rPr>
+          <w:lang w:val="ru-RU"/>
+        </w:rPr>
+        <w:t>В дальнейшем будет проведена оценка эффективности новой системы на основе сравнения производительности и качества обслуживания до и после внедрения системы. В результате работы над проектом будет подготовлен отчет, в котором будут описаны все этапы проекта и полученные результаты.</w:t>
+      </w:r>
+    </w:p>
+    <w:p>
+      <w:pPr>
+        <w:widowControl/>
+        <w:autoSpaceDE/>
+        <w:autoSpaceDN/>
+        <w:spacing w:after="160" w:line="259" w:lineRule="auto"/>
+        <w:rPr>
+          <w:b/>
+          <w:bCs/>
+          <w:lang w:val="ru-RU"/>
+        </w:rPr>
+      </w:pPr>
+      <w:r>
+        <w:rPr>
+          <w:b/>
+          <w:bCs/>
+          <w:lang w:val="ru-RU"/>
+        </w:rPr>
+        <w:br w:type="page"/>
+      </w:r>
+    </w:p>
+    <w:p>
+      <w:pPr>
+        <w:tabs>
+          <w:tab w:val="left" w:pos="7590"/>
+        </w:tabs>
+        <w:jc w:val="center"/>
+        <w:rPr>
+          <w:b/>
+          <w:bCs/>
+          <w:lang w:val="ru-RU"/>
+        </w:rPr>
+      </w:pPr>
+      <w:r>
+        <w:rPr>
+          <w:b/>
+          <w:bCs/>
+          <w:lang w:val="ru-RU"/>
+        </w:rPr>
+        <w:lastRenderedPageBreak/>
+        <w:t>Выбор темы</w:t>
+      </w:r>
+    </w:p>
+    <w:p>
+      <w:pPr>
+        <w:tabs>
+          <w:tab w:val="left" w:pos="7590"/>
+        </w:tabs>
+        <w:rPr>
+          <w:lang w:val="ru-RU"/>
+        </w:rPr>
+      </w:pPr>
+      <w:r>
+        <w:rPr>
+          <w:lang w:val="ru-RU"/>
+        </w:rPr>
+        <w:t>Выбор темы диплома "Автоматизация приема и обработки заявок отделом ООО '</w:t>
+      </w:r>
+      <w:r>
+        <w:rPr>
+          <w:lang w:val="ru-RU"/>
+        </w:rPr>
+        <w:t>МаксБонус</w:t>
+      </w:r>
+      <w:r>
+        <w:rPr>
+          <w:lang w:val="ru-RU"/>
+        </w:rPr>
+        <w:t>'" обосновывается необходимостью усовершенствования процесса приема и обработки заявок в данной компании. В настоящее время сотрудники отдела ООО "</w:t>
+      </w:r>
+      <w:r>
+        <w:rPr>
+          <w:lang w:val="ru-RU"/>
+        </w:rPr>
+        <w:t>МаксБонус</w:t>
+      </w:r>
+      <w:r>
+        <w:rPr>
+          <w:lang w:val="ru-RU"/>
+        </w:rPr>
+        <w:t>" выполняют процессы приема и обработки заявок вручную, что приводит к ряду проблем, таких как длительные сроки выполнения заявок, высокая вероятность ошибок и необходимость большого количества времени и труда для поиска и обработки информации.</w:t>
+      </w:r>
+    </w:p>
+    <w:p>
+      <w:pPr>
+        <w:tabs>
+          <w:tab w:val="left" w:pos="7590"/>
+        </w:tabs>
+        <w:rPr>
+          <w:lang w:val="ru-RU"/>
+        </w:rPr>
+      </w:pPr>
+      <w:r>
+        <w:rPr>
+          <w:lang w:val="ru-RU"/>
+        </w:rPr>
+        <w:t>Целью данного диплома является разработка информационной системы для автоматизации процесса приема и обработки заявок в отделе ООО "</w:t>
+      </w:r>
+      <w:r>
+        <w:rPr>
+          <w:lang w:val="ru-RU"/>
+        </w:rPr>
+        <w:t>МаксБонус</w:t>
+      </w:r>
+      <w:r>
+        <w:rPr>
+          <w:lang w:val="ru-RU"/>
+        </w:rPr>
+        <w:t>", что позволит ускорить процесс выполнения заявок, снизить вероятность ошибок и повысить качество обслуживания клиентов. Разработка такой системы является актуальной и перспективной задачей, так как позволит компании повысить свою конкурентоспособность и улучшить качество обслуживания клиентов.</w:t>
+      </w:r>
+    </w:p>
+    <w:p>
+      <w:pPr>
+        <w:tabs>
+          <w:tab w:val="left" w:pos="7590"/>
+        </w:tabs>
+        <w:rPr>
+          <w:lang w:val="ru-RU"/>
+        </w:rPr>
+      </w:pPr>
+      <w:r>
+        <w:rPr>
+          <w:lang w:val="ru-RU"/>
+        </w:rPr>
+        <w:t>Таким образом, выбор темы диплома обосновывается значимостью задачи для компании, а также актуальностью и перспективностью разработки информационной системы для автоматизации процесса приема и обработки заявок в отделе ООО "</w:t>
+      </w:r>
+      <w:r>
+        <w:rPr>
+          <w:lang w:val="ru-RU"/>
+        </w:rPr>
+        <w:t>МаксБонус</w:t>
+      </w:r>
+      <w:r>
+        <w:rPr>
+          <w:lang w:val="ru-RU"/>
+        </w:rPr>
+        <w:t>".</w:t>
+      </w:r>
+    </w:p>
+    <w:p>
+      <w:pPr>
+        <w:widowControl/>
+        <w:autoSpaceDE/>
+        <w:autoSpaceDN/>
+        <w:spacing w:after="160" w:line="259" w:lineRule="auto"/>
+        <w:rPr>
+          <w:b/>
+          <w:bCs/>
+          <w:lang w:val="ru-RU"/>
+        </w:rPr>
+      </w:pPr>
+    </w:p>
+    <w:p>
+      <w:pPr>
+        <w:widowControl/>
+        <w:autoSpaceDE/>
+        <w:autoSpaceDN/>
+        <w:spacing w:after="160" w:line="259" w:lineRule="auto"/>
+        <w:jc w:val="center"/>
+        <w:rPr>
+          <w:b/>
+          <w:bCs/>
+          <w:lang w:val="ru-RU"/>
+        </w:rPr>
+      </w:pPr>
+      <w:r>
+        <w:rPr>
+          <w:b/>
+          <w:bCs/>
+          <w:lang w:val="ru-RU"/>
+        </w:rPr>
+        <w:t>Описание процесса приема и обработки заявок</w:t>
+      </w:r>
+    </w:p>
+    <w:p>
+      <w:pPr>
+        <w:widowControl/>
+        <w:numPr>
+          <w:ilvl w:val="0"/>
+          <w:numId w:val="10"/>
+        </w:numPr>
+        <w:autoSpaceDE/>
+        <w:autoSpaceDN/>
+        <w:spacing w:after="160" w:line="259" w:lineRule="auto"/>
+        <w:jc w:val="both"/>
+        <w:rPr>
+          <w:lang w:val="ru-RU"/>
+        </w:rPr>
+      </w:pPr>
+      <w:r>
+        <w:rPr>
+          <w:lang w:val="ru-RU"/>
+        </w:rPr>
+        <w:t>Прием заявок. Заявки могут поступать через различные каналы, например, по электронной почте, телефону, через онлайн-формы на сайте или мессенджеры.</w:t>
+      </w:r>
+    </w:p>
+    <w:p>
+      <w:pPr>
+        <w:widowControl/>
+        <w:numPr>
+          <w:ilvl w:val="0"/>
+          <w:numId w:val="10"/>
+        </w:numPr>
+        <w:autoSpaceDE/>
+        <w:autoSpaceDN/>
+        <w:spacing w:after="160" w:line="259" w:lineRule="auto"/>
+        <w:jc w:val="both"/>
+        <w:rPr>
+          <w:lang w:val="ru-RU"/>
+        </w:rPr>
+      </w:pPr>
+      <w:r>
+        <w:rPr>
+          <w:lang w:val="ru-RU"/>
+        </w:rPr>
+        <w:t>Регистрация заявки. После получения заявки ее необходимо зарегистрировать, чтобы она не потерялась и можно было отслеживать ее статус и ход выполнения.</w:t>
+      </w:r>
+    </w:p>
+    <w:p>
+      <w:pPr>
+        <w:widowControl/>
+        <w:numPr>
+          <w:ilvl w:val="0"/>
+          <w:numId w:val="10"/>
+        </w:numPr>
+        <w:autoSpaceDE/>
+        <w:autoSpaceDN/>
+        <w:spacing w:after="160" w:line="259" w:lineRule="auto"/>
+        <w:jc w:val="both"/>
+        <w:rPr>
+          <w:lang w:val="ru-RU"/>
+        </w:rPr>
+      </w:pPr>
+      <w:r>
+        <w:rPr>
+          <w:lang w:val="ru-RU"/>
+        </w:rPr>
+        <w:t xml:space="preserve">Классификация и </w:t>
+      </w:r>
+      <w:proofErr w:type="spellStart"/>
+      <w:r>
+        <w:rPr>
+          <w:lang w:val="ru-RU"/>
+        </w:rPr>
+        <w:t>приоритизация</w:t>
+      </w:r>
+      <w:proofErr w:type="spellEnd"/>
+      <w:r>
+        <w:rPr>
+          <w:lang w:val="ru-RU"/>
+        </w:rPr>
+        <w:t xml:space="preserve"> заявки. Заявки могут быть различного характера, поэтому их нужно классифицировать и определить приоритетность выполнения, например, срочная или обычная.</w:t>
+      </w:r>
+    </w:p>
+    <w:p>
+      <w:pPr>
+        <w:widowControl/>
+        <w:numPr>
+          <w:ilvl w:val="0"/>
+          <w:numId w:val="10"/>
+        </w:numPr>
+        <w:autoSpaceDE/>
+        <w:autoSpaceDN/>
+        <w:spacing w:after="160" w:line="259" w:lineRule="auto"/>
+        <w:jc w:val="both"/>
+        <w:rPr>
+          <w:lang w:val="ru-RU"/>
+        </w:rPr>
+      </w:pPr>
+      <w:r>
+        <w:rPr>
+          <w:lang w:val="ru-RU"/>
+        </w:rPr>
+        <w:t>Назначение исполнителя. В зависимости от характера заявки, она может быть назначена определенному специалисту, который занимается решением таких проблем.</w:t>
+      </w:r>
+    </w:p>
+    <w:p>
+      <w:pPr>
+        <w:widowControl/>
+        <w:numPr>
+          <w:ilvl w:val="0"/>
+          <w:numId w:val="10"/>
+        </w:numPr>
+        <w:autoSpaceDE/>
+        <w:autoSpaceDN/>
+        <w:spacing w:after="160" w:line="259" w:lineRule="auto"/>
+        <w:jc w:val="both"/>
+        <w:rPr>
+          <w:lang w:val="ru-RU"/>
+        </w:rPr>
+      </w:pPr>
+      <w:r>
+        <w:rPr>
+          <w:lang w:val="ru-RU"/>
+        </w:rPr>
+        <w:t>Выполнение заявки. Специалист, назначенный на выполнение заявки, приступает к ее решению. В случае, если он не может решить проблему самостоятельно, он может обратиться к другим специалистам или к руководству.</w:t>
+      </w:r>
+    </w:p>
+    <w:p>
+      <w:pPr>
+        <w:widowControl/>
+        <w:numPr>
+          <w:ilvl w:val="0"/>
+          <w:numId w:val="10"/>
+        </w:numPr>
+        <w:autoSpaceDE/>
+        <w:autoSpaceDN/>
+        <w:spacing w:after="160" w:line="259" w:lineRule="auto"/>
+        <w:jc w:val="both"/>
+        <w:rPr>
+          <w:lang w:val="ru-RU"/>
+        </w:rPr>
+      </w:pPr>
+      <w:r>
+        <w:rPr>
+          <w:lang w:val="ru-RU"/>
+        </w:rPr>
+        <w:lastRenderedPageBreak/>
+        <w:t>Отслеживание статуса заявки. Вся информация о выполнении заявки фиксируется в системе техподдержки, что позволяет отслеживать ее статус и ход выполнения.</w:t>
+      </w:r>
+    </w:p>
+    <w:p>
+      <w:pPr>
+        <w:widowControl/>
+        <w:numPr>
+          <w:ilvl w:val="0"/>
+          <w:numId w:val="10"/>
+        </w:numPr>
+        <w:autoSpaceDE/>
+        <w:autoSpaceDN/>
+        <w:spacing w:after="160" w:line="259" w:lineRule="auto"/>
+        <w:jc w:val="both"/>
+      </w:pPr>
+      <w:r>
+        <w:rPr>
+          <w:lang w:val="ru-RU"/>
+        </w:rPr>
+        <w:t xml:space="preserve">Завершение заявки. После выполнения заявки специалисты проводят ее тестирование, чтобы убедиться, что проблема решена. </w:t>
+      </w:r>
+      <w:proofErr w:type="spellStart"/>
+      <w:r>
+        <w:t>После</w:t>
+      </w:r>
+      <w:proofErr w:type="spellEnd"/>
+      <w:r>
+        <w:t xml:space="preserve"> </w:t>
+      </w:r>
+      <w:proofErr w:type="spellStart"/>
+      <w:r>
+        <w:t>этого</w:t>
+      </w:r>
+      <w:proofErr w:type="spellEnd"/>
+      <w:r>
+        <w:t xml:space="preserve"> </w:t>
+      </w:r>
+      <w:proofErr w:type="spellStart"/>
+      <w:r>
+        <w:t>заявка</w:t>
+      </w:r>
+      <w:proofErr w:type="spellEnd"/>
+      <w:r>
+        <w:t xml:space="preserve"> </w:t>
+      </w:r>
+      <w:proofErr w:type="spellStart"/>
+      <w:r>
+        <w:t>закрывается</w:t>
+      </w:r>
+      <w:proofErr w:type="spellEnd"/>
+      <w:r>
+        <w:t>.</w:t>
+      </w:r>
+    </w:p>
+    <w:p>
+      <w:pPr>
+        <w:widowControl/>
+        <w:numPr>
+          <w:ilvl w:val="0"/>
+          <w:numId w:val="10"/>
+        </w:numPr>
+        <w:autoSpaceDE/>
+        <w:autoSpaceDN/>
+        <w:spacing w:after="160" w:line="259" w:lineRule="auto"/>
+        <w:jc w:val="both"/>
+        <w:rPr>
+          <w:lang w:val="ru-RU"/>
+        </w:rPr>
+      </w:pPr>
+      <w:r>
+        <w:rPr>
+          <w:lang w:val="ru-RU"/>
+        </w:rPr>
+        <w:t>Оценка качества обслуживания. Часто в рамках процесса обработки заявок техподдержки предусмотрена оценка качества обслуживания со стороны клиента. Это позволяет улучшать процесс обработки заявок и повышать удовлетворенность клиентов.</w:t>
+      </w:r>
+    </w:p>
+    <w:p>
+      <w:pPr>
+        <w:widowControl/>
+        <w:autoSpaceDE/>
+        <w:autoSpaceDN/>
+        <w:spacing w:after="160" w:line="259" w:lineRule="auto"/>
+        <w:jc w:val="center"/>
+        <w:rPr>
+          <w:b/>
+          <w:bCs/>
+          <w:lang w:val="ru-RU"/>
+        </w:rPr>
+      </w:pPr>
+    </w:p>
+    <w:p>
+      <w:pPr>
+        <w:widowControl/>
+        <w:autoSpaceDE/>
+        <w:autoSpaceDN/>
+        <w:spacing w:after="160" w:line="259" w:lineRule="auto"/>
+        <w:rPr>
+          <w:b/>
+          <w:bCs/>
+          <w:lang w:val="ru-RU"/>
+        </w:rPr>
+      </w:pPr>
+    </w:p>
+    <w:p>
+      <w:pPr>
+        <w:spacing w:line="360" w:lineRule="auto"/>
+        <w:jc w:val="center"/>
+        <w:rPr>
+          <w:b/>
+          <w:bCs/>
+          <w:lang w:val="ru-RU"/>
+        </w:rPr>
+      </w:pPr>
+      <w:r>
+        <w:rPr>
+          <w:b/>
+          <w:bCs/>
+          <w:lang w:val="ru-RU"/>
+        </w:rPr>
+        <w:tab/>
+        <w:t>Описание процесса приема и обработки заявок</w:t>
+      </w:r>
+    </w:p>
+    <w:p>
+      <w:pPr>
+        <w:spacing w:line="360" w:lineRule="auto"/>
+        <w:jc w:val="both"/>
+        <w:rPr>
+          <w:lang w:val="ru-RU"/>
+        </w:rPr>
+      </w:pPr>
+      <w:r>
+        <w:rPr>
+          <w:lang w:val="ru-RU"/>
+        </w:rPr>
+        <w:t>Система должна обеспечивать следующий функционал:</w:t>
+      </w:r>
+    </w:p>
+    <w:p>
+      <w:pPr>
+        <w:numPr>
+          <w:ilvl w:val="0"/>
+          <w:numId w:val="11"/>
+        </w:numPr>
+        <w:spacing w:line="360" w:lineRule="auto"/>
+        <w:jc w:val="both"/>
+        <w:rPr>
+          <w:lang w:val="ru-RU"/>
+        </w:rPr>
+      </w:pPr>
+      <w:r>
+        <w:rPr>
+          <w:lang w:val="ru-RU"/>
+        </w:rPr>
+        <w:t>Возможность создания и отслеживания заявок на техническую поддержку от пользователей с помощью веб-интерфейса.</w:t>
+      </w:r>
+    </w:p>
+    <w:p>
+      <w:pPr>
+        <w:numPr>
+          <w:ilvl w:val="0"/>
+          <w:numId w:val="11"/>
+        </w:numPr>
+        <w:spacing w:line="360" w:lineRule="auto"/>
+        <w:jc w:val="both"/>
+        <w:rPr>
+          <w:lang w:val="ru-RU"/>
+        </w:rPr>
+      </w:pPr>
+      <w:r>
+        <w:rPr>
+          <w:lang w:val="ru-RU"/>
+        </w:rPr>
+        <w:t>Автоматическое назначение ответственных специалистов для обработки заявок в зависимости от их тематики, приоритета и доступности специалистов.</w:t>
+      </w:r>
+    </w:p>
+    <w:p>
+      <w:pPr>
+        <w:numPr>
+          <w:ilvl w:val="0"/>
+          <w:numId w:val="11"/>
+        </w:numPr>
+        <w:spacing w:line="360" w:lineRule="auto"/>
+        <w:jc w:val="both"/>
+        <w:rPr>
+          <w:lang w:val="ru-RU"/>
+        </w:rPr>
+      </w:pPr>
+      <w:r>
+        <w:rPr>
+          <w:lang w:val="ru-RU"/>
+        </w:rPr>
+        <w:t>Возможность классификации заявок по различным параметрам (приоритет, статус, тип проблемы).</w:t>
+      </w:r>
+    </w:p>
+    <w:p>
+      <w:pPr>
+        <w:numPr>
+          <w:ilvl w:val="0"/>
+          <w:numId w:val="11"/>
+        </w:numPr>
+        <w:spacing w:line="360" w:lineRule="auto"/>
+        <w:jc w:val="both"/>
+        <w:rPr>
+          <w:lang w:val="ru-RU"/>
+        </w:rPr>
+      </w:pPr>
+      <w:r>
+        <w:rPr>
+          <w:lang w:val="ru-RU"/>
+        </w:rPr>
+        <w:t>Предоставление мониторинга обработки заявок, с возможностью генерации отчетов и статистики об эффективности работы технической поддержки.</w:t>
+      </w:r>
+    </w:p>
+    <w:p>
+      <w:pPr>
+        <w:numPr>
+          <w:ilvl w:val="0"/>
+          <w:numId w:val="11"/>
+        </w:numPr>
+        <w:spacing w:line="360" w:lineRule="auto"/>
+        <w:jc w:val="both"/>
+        <w:rPr>
+          <w:lang w:val="ru-RU"/>
+        </w:rPr>
+      </w:pPr>
+      <w:r>
+        <w:rPr>
+          <w:lang w:val="ru-RU"/>
+        </w:rPr>
+        <w:t>Интеграция с другими системами, используемыми в организации</w:t>
+      </w:r>
+      <w:r>
+        <w:rPr>
+          <w:lang w:val="ru-RU"/>
+        </w:rPr>
+        <w:t>.</w:t>
+      </w:r>
+    </w:p>
+    <w:p>
+      <w:pPr>
+        <w:numPr>
+          <w:ilvl w:val="0"/>
+          <w:numId w:val="11"/>
+        </w:numPr>
+        <w:spacing w:line="360" w:lineRule="auto"/>
+        <w:jc w:val="both"/>
+        <w:rPr>
+          <w:lang w:val="ru-RU"/>
+        </w:rPr>
+      </w:pPr>
+      <w:r>
+        <w:rPr>
+          <w:lang w:val="ru-RU"/>
+        </w:rPr>
+        <w:t>Возможность доступа к системе через веб-интерфейс и мобильные устройства.</w:t>
+      </w:r>
+    </w:p>
+    <w:p>
+      <w:pPr>
+        <w:spacing w:line="360" w:lineRule="auto"/>
+        <w:jc w:val="both"/>
+        <w:rPr>
+          <w:lang w:val="ru-RU"/>
+        </w:rPr>
+      </w:pPr>
+      <w:r>
+        <w:rPr>
+          <w:lang w:val="ru-RU"/>
+        </w:rPr>
+        <w:t xml:space="preserve">Требования должны быть понятны и конкретны, чтобы легко </w:t>
+      </w:r>
+      <w:proofErr w:type="gramStart"/>
+      <w:r>
+        <w:rPr>
+          <w:lang w:val="ru-RU"/>
+        </w:rPr>
+        <w:t>оценить  реализуемость</w:t>
+      </w:r>
+      <w:proofErr w:type="gramEnd"/>
+      <w:r>
+        <w:rPr>
+          <w:lang w:val="ru-RU"/>
+        </w:rPr>
+        <w:t xml:space="preserve"> и создать систему, которая полностью соответствует потребностям пользователей.</w:t>
+      </w:r>
+    </w:p>
+    <w:p>
+      <w:pPr>
+        <w:spacing w:line="360" w:lineRule="auto"/>
+        <w:jc w:val="both"/>
         <w:rPr>
           <w:lang w:val="ru-RU"/>
         </w:rPr>
@@ -2545,6 +5157,1647 @@
     </w:sectPr>
   </w:body>
 </w:document>
+</file>
+
+<file path=word/numbering.xml><?xml version="1.0" encoding="utf-8"?>
+<w:numbering xmlns:wpc="http://schemas.microsoft.com/office/word/2010/wordprocessingCanvas" xmlns:cx="http://schemas.microsoft.com/office/drawing/2014/chartex" xmlns:cx1="http://schemas.microsoft.com/office/drawing/2015/9/8/chartex" xmlns:cx2="http://schemas.microsoft.com/office/drawing/2015/10/21/chartex" xmlns:cx3="http://schemas.microsoft.com/office/drawing/2016/5/9/chartex" xmlns:cx4="http://schemas.microsoft.com/office/drawing/2016/5/10/chartex" xmlns:cx5="http://schemas.microsoft.com/office/drawing/2016/5/11/chartex" xmlns:cx6="http://schemas.microsoft.com/office/drawing/2016/5/12/chartex" xmlns:cx7="http://schemas.microsoft.com/office/drawing/2016/5/13/chartex" xmlns:cx8="http://schemas.microsoft.com/office/drawing/2016/5/14/chartex" xmlns:mc="http://schemas.openxmlformats.org/markup-compatibility/2006" xmlns:aink="http://schemas.microsoft.com/office/drawing/2016/ink" xmlns:am3d="http://schemas.microsoft.com/office/drawing/2017/model3d" xmlns:o="urn:schemas-microsoft-com:office:office" xmlns:oel="http://schemas.microsoft.com/office/2019/extlst" xmlns:r="http://schemas.openxmlformats.org/officeDocument/2006/relationships" xmlns:m="http://schemas.openxmlformats.org/officeDocument/2006/math" xmlns:v="urn:schemas-microsoft-com:vml" xmlns:wp14="http://schemas.microsoft.com/office/word/2010/wordprocessingDrawing" xmlns:wp="http://schemas.openxmlformats.org/drawingml/2006/wordprocessingDrawing" xmlns:w10="urn:schemas-microsoft-com:office:word" xmlns:w="http://schemas.openxmlformats.org/wordprocessingml/2006/main" xmlns:w14="http://schemas.microsoft.com/office/word/2010/wordml" xmlns:w15="http://schemas.microsoft.com/office/word/2012/wordml" xmlns:w16cex="http://schemas.microsoft.com/office/word/2018/wordml/cex" xmlns:w16cid="http://schemas.microsoft.com/office/word/2016/wordml/cid" xmlns:w16="http://schemas.microsoft.com/office/word/2018/wordml" xmlns:w16sdtdh="http://schemas.microsoft.com/office/word/2020/wordml/sdtdatahash" xmlns:w16se="http://schemas.microsoft.com/office/word/2015/wordml/symex" xmlns:wpg="http://schemas.microsoft.com/office/word/2010/wordprocessingGroup" xmlns:wpi="http://schemas.microsoft.com/office/word/2010/wordprocessingInk" xmlns:wne="http://schemas.microsoft.com/office/word/2006/wordml" xmlns:wps="http://schemas.microsoft.com/office/word/2010/wordprocessingShape" mc:Ignorable="w14 w15 w16se w16cid w16 w16cex w16sdtdh wp14">
+  <w:abstractNum w:abstractNumId="0" w15:restartNumberingAfterBreak="0">
+    <w:nsid w:val="07E63C89"/>
+    <w:multiLevelType w:val="multilevel"/>
+    <w:tmpl w:val="0F06A7E8"/>
+    <w:lvl w:ilvl="0">
+      <w:start w:val="1"/>
+      <w:numFmt w:val="bullet"/>
+      <w:lvlText w:val=""/>
+      <w:lvlJc w:val="left"/>
+      <w:pPr>
+        <w:tabs>
+          <w:tab w:val="num" w:pos="720"/>
+        </w:tabs>
+        <w:ind w:left="720" w:hanging="360"/>
+      </w:pPr>
+      <w:rPr>
+        <w:rFonts w:ascii="Symbol" w:hAnsi="Symbol" w:hint="default"/>
+        <w:sz w:val="20"/>
+      </w:rPr>
+    </w:lvl>
+    <w:lvl w:ilvl="1" w:tentative="1">
+      <w:start w:val="1"/>
+      <w:numFmt w:val="bullet"/>
+      <w:lvlText w:val=""/>
+      <w:lvlJc w:val="left"/>
+      <w:pPr>
+        <w:tabs>
+          <w:tab w:val="num" w:pos="1440"/>
+        </w:tabs>
+        <w:ind w:left="1440" w:hanging="360"/>
+      </w:pPr>
+      <w:rPr>
+        <w:rFonts w:ascii="Symbol" w:hAnsi="Symbol" w:hint="default"/>
+        <w:sz w:val="20"/>
+      </w:rPr>
+    </w:lvl>
+    <w:lvl w:ilvl="2" w:tentative="1">
+      <w:start w:val="1"/>
+      <w:numFmt w:val="bullet"/>
+      <w:lvlText w:val=""/>
+      <w:lvlJc w:val="left"/>
+      <w:pPr>
+        <w:tabs>
+          <w:tab w:val="num" w:pos="2160"/>
+        </w:tabs>
+        <w:ind w:left="2160" w:hanging="360"/>
+      </w:pPr>
+      <w:rPr>
+        <w:rFonts w:ascii="Symbol" w:hAnsi="Symbol" w:hint="default"/>
+        <w:sz w:val="20"/>
+      </w:rPr>
+    </w:lvl>
+    <w:lvl w:ilvl="3" w:tentative="1">
+      <w:start w:val="1"/>
+      <w:numFmt w:val="bullet"/>
+      <w:lvlText w:val=""/>
+      <w:lvlJc w:val="left"/>
+      <w:pPr>
+        <w:tabs>
+          <w:tab w:val="num" w:pos="2880"/>
+        </w:tabs>
+        <w:ind w:left="2880" w:hanging="360"/>
+      </w:pPr>
+      <w:rPr>
+        <w:rFonts w:ascii="Symbol" w:hAnsi="Symbol" w:hint="default"/>
+        <w:sz w:val="20"/>
+      </w:rPr>
+    </w:lvl>
+    <w:lvl w:ilvl="4" w:tentative="1">
+      <w:start w:val="1"/>
+      <w:numFmt w:val="bullet"/>
+      <w:lvlText w:val=""/>
+      <w:lvlJc w:val="left"/>
+      <w:pPr>
+        <w:tabs>
+          <w:tab w:val="num" w:pos="3600"/>
+        </w:tabs>
+        <w:ind w:left="3600" w:hanging="360"/>
+      </w:pPr>
+      <w:rPr>
+        <w:rFonts w:ascii="Symbol" w:hAnsi="Symbol" w:hint="default"/>
+        <w:sz w:val="20"/>
+      </w:rPr>
+    </w:lvl>
+    <w:lvl w:ilvl="5" w:tentative="1">
+      <w:start w:val="1"/>
+      <w:numFmt w:val="bullet"/>
+      <w:lvlText w:val=""/>
+      <w:lvlJc w:val="left"/>
+      <w:pPr>
+        <w:tabs>
+          <w:tab w:val="num" w:pos="4320"/>
+        </w:tabs>
+        <w:ind w:left="4320" w:hanging="360"/>
+      </w:pPr>
+      <w:rPr>
+        <w:rFonts w:ascii="Symbol" w:hAnsi="Symbol" w:hint="default"/>
+        <w:sz w:val="20"/>
+      </w:rPr>
+    </w:lvl>
+    <w:lvl w:ilvl="6" w:tentative="1">
+      <w:start w:val="1"/>
+      <w:numFmt w:val="bullet"/>
+      <w:lvlText w:val=""/>
+      <w:lvlJc w:val="left"/>
+      <w:pPr>
+        <w:tabs>
+          <w:tab w:val="num" w:pos="5040"/>
+        </w:tabs>
+        <w:ind w:left="5040" w:hanging="360"/>
+      </w:pPr>
+      <w:rPr>
+        <w:rFonts w:ascii="Symbol" w:hAnsi="Symbol" w:hint="default"/>
+        <w:sz w:val="20"/>
+      </w:rPr>
+    </w:lvl>
+    <w:lvl w:ilvl="7" w:tentative="1">
+      <w:start w:val="1"/>
+      <w:numFmt w:val="bullet"/>
+      <w:lvlText w:val=""/>
+      <w:lvlJc w:val="left"/>
+      <w:pPr>
+        <w:tabs>
+          <w:tab w:val="num" w:pos="5760"/>
+        </w:tabs>
+        <w:ind w:left="5760" w:hanging="360"/>
+      </w:pPr>
+      <w:rPr>
+        <w:rFonts w:ascii="Symbol" w:hAnsi="Symbol" w:hint="default"/>
+        <w:sz w:val="20"/>
+      </w:rPr>
+    </w:lvl>
+    <w:lvl w:ilvl="8" w:tentative="1">
+      <w:start w:val="1"/>
+      <w:numFmt w:val="bullet"/>
+      <w:lvlText w:val=""/>
+      <w:lvlJc w:val="left"/>
+      <w:pPr>
+        <w:tabs>
+          <w:tab w:val="num" w:pos="6480"/>
+        </w:tabs>
+        <w:ind w:left="6480" w:hanging="360"/>
+      </w:pPr>
+      <w:rPr>
+        <w:rFonts w:ascii="Symbol" w:hAnsi="Symbol" w:hint="default"/>
+        <w:sz w:val="20"/>
+      </w:rPr>
+    </w:lvl>
+  </w:abstractNum>
+  <w:abstractNum w:abstractNumId="1" w15:restartNumberingAfterBreak="0">
+    <w:nsid w:val="12947C48"/>
+    <w:multiLevelType w:val="multilevel"/>
+    <w:tmpl w:val="5164D34A"/>
+    <w:lvl w:ilvl="0">
+      <w:start w:val="1"/>
+      <w:numFmt w:val="bullet"/>
+      <w:lvlText w:val=""/>
+      <w:lvlJc w:val="left"/>
+      <w:pPr>
+        <w:tabs>
+          <w:tab w:val="num" w:pos="720"/>
+        </w:tabs>
+        <w:ind w:left="720" w:hanging="360"/>
+      </w:pPr>
+      <w:rPr>
+        <w:rFonts w:ascii="Symbol" w:hAnsi="Symbol" w:hint="default"/>
+        <w:sz w:val="20"/>
+      </w:rPr>
+    </w:lvl>
+    <w:lvl w:ilvl="1" w:tentative="1">
+      <w:start w:val="1"/>
+      <w:numFmt w:val="bullet"/>
+      <w:lvlText w:val=""/>
+      <w:lvlJc w:val="left"/>
+      <w:pPr>
+        <w:tabs>
+          <w:tab w:val="num" w:pos="1440"/>
+        </w:tabs>
+        <w:ind w:left="1440" w:hanging="360"/>
+      </w:pPr>
+      <w:rPr>
+        <w:rFonts w:ascii="Symbol" w:hAnsi="Symbol" w:hint="default"/>
+        <w:sz w:val="20"/>
+      </w:rPr>
+    </w:lvl>
+    <w:lvl w:ilvl="2" w:tentative="1">
+      <w:start w:val="1"/>
+      <w:numFmt w:val="bullet"/>
+      <w:lvlText w:val=""/>
+      <w:lvlJc w:val="left"/>
+      <w:pPr>
+        <w:tabs>
+          <w:tab w:val="num" w:pos="2160"/>
+        </w:tabs>
+        <w:ind w:left="2160" w:hanging="360"/>
+      </w:pPr>
+      <w:rPr>
+        <w:rFonts w:ascii="Symbol" w:hAnsi="Symbol" w:hint="default"/>
+        <w:sz w:val="20"/>
+      </w:rPr>
+    </w:lvl>
+    <w:lvl w:ilvl="3" w:tentative="1">
+      <w:start w:val="1"/>
+      <w:numFmt w:val="bullet"/>
+      <w:lvlText w:val=""/>
+      <w:lvlJc w:val="left"/>
+      <w:pPr>
+        <w:tabs>
+          <w:tab w:val="num" w:pos="2880"/>
+        </w:tabs>
+        <w:ind w:left="2880" w:hanging="360"/>
+      </w:pPr>
+      <w:rPr>
+        <w:rFonts w:ascii="Symbol" w:hAnsi="Symbol" w:hint="default"/>
+        <w:sz w:val="20"/>
+      </w:rPr>
+    </w:lvl>
+    <w:lvl w:ilvl="4" w:tentative="1">
+      <w:start w:val="1"/>
+      <w:numFmt w:val="bullet"/>
+      <w:lvlText w:val=""/>
+      <w:lvlJc w:val="left"/>
+      <w:pPr>
+        <w:tabs>
+          <w:tab w:val="num" w:pos="3600"/>
+        </w:tabs>
+        <w:ind w:left="3600" w:hanging="360"/>
+      </w:pPr>
+      <w:rPr>
+        <w:rFonts w:ascii="Symbol" w:hAnsi="Symbol" w:hint="default"/>
+        <w:sz w:val="20"/>
+      </w:rPr>
+    </w:lvl>
+    <w:lvl w:ilvl="5" w:tentative="1">
+      <w:start w:val="1"/>
+      <w:numFmt w:val="bullet"/>
+      <w:lvlText w:val=""/>
+      <w:lvlJc w:val="left"/>
+      <w:pPr>
+        <w:tabs>
+          <w:tab w:val="num" w:pos="4320"/>
+        </w:tabs>
+        <w:ind w:left="4320" w:hanging="360"/>
+      </w:pPr>
+      <w:rPr>
+        <w:rFonts w:ascii="Symbol" w:hAnsi="Symbol" w:hint="default"/>
+        <w:sz w:val="20"/>
+      </w:rPr>
+    </w:lvl>
+    <w:lvl w:ilvl="6" w:tentative="1">
+      <w:start w:val="1"/>
+      <w:numFmt w:val="bullet"/>
+      <w:lvlText w:val=""/>
+      <w:lvlJc w:val="left"/>
+      <w:pPr>
+        <w:tabs>
+          <w:tab w:val="num" w:pos="5040"/>
+        </w:tabs>
+        <w:ind w:left="5040" w:hanging="360"/>
+      </w:pPr>
+      <w:rPr>
+        <w:rFonts w:ascii="Symbol" w:hAnsi="Symbol" w:hint="default"/>
+        <w:sz w:val="20"/>
+      </w:rPr>
+    </w:lvl>
+    <w:lvl w:ilvl="7" w:tentative="1">
+      <w:start w:val="1"/>
+      <w:numFmt w:val="bullet"/>
+      <w:lvlText w:val=""/>
+      <w:lvlJc w:val="left"/>
+      <w:pPr>
+        <w:tabs>
+          <w:tab w:val="num" w:pos="5760"/>
+        </w:tabs>
+        <w:ind w:left="5760" w:hanging="360"/>
+      </w:pPr>
+      <w:rPr>
+        <w:rFonts w:ascii="Symbol" w:hAnsi="Symbol" w:hint="default"/>
+        <w:sz w:val="20"/>
+      </w:rPr>
+    </w:lvl>
+    <w:lvl w:ilvl="8" w:tentative="1">
+      <w:start w:val="1"/>
+      <w:numFmt w:val="bullet"/>
+      <w:lvlText w:val=""/>
+      <w:lvlJc w:val="left"/>
+      <w:pPr>
+        <w:tabs>
+          <w:tab w:val="num" w:pos="6480"/>
+        </w:tabs>
+        <w:ind w:left="6480" w:hanging="360"/>
+      </w:pPr>
+      <w:rPr>
+        <w:rFonts w:ascii="Symbol" w:hAnsi="Symbol" w:hint="default"/>
+        <w:sz w:val="20"/>
+      </w:rPr>
+    </w:lvl>
+  </w:abstractNum>
+  <w:abstractNum w:abstractNumId="2" w15:restartNumberingAfterBreak="0">
+    <w:nsid w:val="2325041A"/>
+    <w:multiLevelType w:val="multilevel"/>
+    <w:tmpl w:val="1FE4D508"/>
+    <w:lvl w:ilvl="0">
+      <w:start w:val="1"/>
+      <w:numFmt w:val="bullet"/>
+      <w:lvlText w:val=""/>
+      <w:lvlJc w:val="left"/>
+      <w:pPr>
+        <w:tabs>
+          <w:tab w:val="num" w:pos="720"/>
+        </w:tabs>
+        <w:ind w:left="720" w:hanging="360"/>
+      </w:pPr>
+      <w:rPr>
+        <w:rFonts w:ascii="Symbol" w:hAnsi="Symbol" w:hint="default"/>
+        <w:sz w:val="20"/>
+      </w:rPr>
+    </w:lvl>
+    <w:lvl w:ilvl="1" w:tentative="1">
+      <w:start w:val="1"/>
+      <w:numFmt w:val="bullet"/>
+      <w:lvlText w:val=""/>
+      <w:lvlJc w:val="left"/>
+      <w:pPr>
+        <w:tabs>
+          <w:tab w:val="num" w:pos="1440"/>
+        </w:tabs>
+        <w:ind w:left="1440" w:hanging="360"/>
+      </w:pPr>
+      <w:rPr>
+        <w:rFonts w:ascii="Symbol" w:hAnsi="Symbol" w:hint="default"/>
+        <w:sz w:val="20"/>
+      </w:rPr>
+    </w:lvl>
+    <w:lvl w:ilvl="2" w:tentative="1">
+      <w:start w:val="1"/>
+      <w:numFmt w:val="bullet"/>
+      <w:lvlText w:val=""/>
+      <w:lvlJc w:val="left"/>
+      <w:pPr>
+        <w:tabs>
+          <w:tab w:val="num" w:pos="2160"/>
+        </w:tabs>
+        <w:ind w:left="2160" w:hanging="360"/>
+      </w:pPr>
+      <w:rPr>
+        <w:rFonts w:ascii="Symbol" w:hAnsi="Symbol" w:hint="default"/>
+        <w:sz w:val="20"/>
+      </w:rPr>
+    </w:lvl>
+    <w:lvl w:ilvl="3" w:tentative="1">
+      <w:start w:val="1"/>
+      <w:numFmt w:val="bullet"/>
+      <w:lvlText w:val=""/>
+      <w:lvlJc w:val="left"/>
+      <w:pPr>
+        <w:tabs>
+          <w:tab w:val="num" w:pos="2880"/>
+        </w:tabs>
+        <w:ind w:left="2880" w:hanging="360"/>
+      </w:pPr>
+      <w:rPr>
+        <w:rFonts w:ascii="Symbol" w:hAnsi="Symbol" w:hint="default"/>
+        <w:sz w:val="20"/>
+      </w:rPr>
+    </w:lvl>
+    <w:lvl w:ilvl="4" w:tentative="1">
+      <w:start w:val="1"/>
+      <w:numFmt w:val="bullet"/>
+      <w:lvlText w:val=""/>
+      <w:lvlJc w:val="left"/>
+      <w:pPr>
+        <w:tabs>
+          <w:tab w:val="num" w:pos="3600"/>
+        </w:tabs>
+        <w:ind w:left="3600" w:hanging="360"/>
+      </w:pPr>
+      <w:rPr>
+        <w:rFonts w:ascii="Symbol" w:hAnsi="Symbol" w:hint="default"/>
+        <w:sz w:val="20"/>
+      </w:rPr>
+    </w:lvl>
+    <w:lvl w:ilvl="5" w:tentative="1">
+      <w:start w:val="1"/>
+      <w:numFmt w:val="bullet"/>
+      <w:lvlText w:val=""/>
+      <w:lvlJc w:val="left"/>
+      <w:pPr>
+        <w:tabs>
+          <w:tab w:val="num" w:pos="4320"/>
+        </w:tabs>
+        <w:ind w:left="4320" w:hanging="360"/>
+      </w:pPr>
+      <w:rPr>
+        <w:rFonts w:ascii="Symbol" w:hAnsi="Symbol" w:hint="default"/>
+        <w:sz w:val="20"/>
+      </w:rPr>
+    </w:lvl>
+    <w:lvl w:ilvl="6" w:tentative="1">
+      <w:start w:val="1"/>
+      <w:numFmt w:val="bullet"/>
+      <w:lvlText w:val=""/>
+      <w:lvlJc w:val="left"/>
+      <w:pPr>
+        <w:tabs>
+          <w:tab w:val="num" w:pos="5040"/>
+        </w:tabs>
+        <w:ind w:left="5040" w:hanging="360"/>
+      </w:pPr>
+      <w:rPr>
+        <w:rFonts w:ascii="Symbol" w:hAnsi="Symbol" w:hint="default"/>
+        <w:sz w:val="20"/>
+      </w:rPr>
+    </w:lvl>
+    <w:lvl w:ilvl="7" w:tentative="1">
+      <w:start w:val="1"/>
+      <w:numFmt w:val="bullet"/>
+      <w:lvlText w:val=""/>
+      <w:lvlJc w:val="left"/>
+      <w:pPr>
+        <w:tabs>
+          <w:tab w:val="num" w:pos="5760"/>
+        </w:tabs>
+        <w:ind w:left="5760" w:hanging="360"/>
+      </w:pPr>
+      <w:rPr>
+        <w:rFonts w:ascii="Symbol" w:hAnsi="Symbol" w:hint="default"/>
+        <w:sz w:val="20"/>
+      </w:rPr>
+    </w:lvl>
+    <w:lvl w:ilvl="8" w:tentative="1">
+      <w:start w:val="1"/>
+      <w:numFmt w:val="bullet"/>
+      <w:lvlText w:val=""/>
+      <w:lvlJc w:val="left"/>
+      <w:pPr>
+        <w:tabs>
+          <w:tab w:val="num" w:pos="6480"/>
+        </w:tabs>
+        <w:ind w:left="6480" w:hanging="360"/>
+      </w:pPr>
+      <w:rPr>
+        <w:rFonts w:ascii="Symbol" w:hAnsi="Symbol" w:hint="default"/>
+        <w:sz w:val="20"/>
+      </w:rPr>
+    </w:lvl>
+  </w:abstractNum>
+  <w:abstractNum w:abstractNumId="3" w15:restartNumberingAfterBreak="0">
+    <w:nsid w:val="23717150"/>
+    <w:multiLevelType w:val="multilevel"/>
+    <w:tmpl w:val="9E1ABA74"/>
+    <w:lvl w:ilvl="0">
+      <w:start w:val="1"/>
+      <w:numFmt w:val="decimal"/>
+      <w:lvlText w:val="%1."/>
+      <w:lvlJc w:val="left"/>
+      <w:pPr>
+        <w:tabs>
+          <w:tab w:val="num" w:pos="720"/>
+        </w:tabs>
+        <w:ind w:left="720" w:hanging="360"/>
+      </w:pPr>
+    </w:lvl>
+    <w:lvl w:ilvl="1" w:tentative="1">
+      <w:start w:val="1"/>
+      <w:numFmt w:val="decimal"/>
+      <w:lvlText w:val="%2."/>
+      <w:lvlJc w:val="left"/>
+      <w:pPr>
+        <w:tabs>
+          <w:tab w:val="num" w:pos="1440"/>
+        </w:tabs>
+        <w:ind w:left="1440" w:hanging="360"/>
+      </w:pPr>
+    </w:lvl>
+    <w:lvl w:ilvl="2" w:tentative="1">
+      <w:start w:val="1"/>
+      <w:numFmt w:val="decimal"/>
+      <w:lvlText w:val="%3."/>
+      <w:lvlJc w:val="left"/>
+      <w:pPr>
+        <w:tabs>
+          <w:tab w:val="num" w:pos="2160"/>
+        </w:tabs>
+        <w:ind w:left="2160" w:hanging="360"/>
+      </w:pPr>
+    </w:lvl>
+    <w:lvl w:ilvl="3" w:tentative="1">
+      <w:start w:val="1"/>
+      <w:numFmt w:val="decimal"/>
+      <w:lvlText w:val="%4."/>
+      <w:lvlJc w:val="left"/>
+      <w:pPr>
+        <w:tabs>
+          <w:tab w:val="num" w:pos="2880"/>
+        </w:tabs>
+        <w:ind w:left="2880" w:hanging="360"/>
+      </w:pPr>
+    </w:lvl>
+    <w:lvl w:ilvl="4" w:tentative="1">
+      <w:start w:val="1"/>
+      <w:numFmt w:val="decimal"/>
+      <w:lvlText w:val="%5."/>
+      <w:lvlJc w:val="left"/>
+      <w:pPr>
+        <w:tabs>
+          <w:tab w:val="num" w:pos="3600"/>
+        </w:tabs>
+        <w:ind w:left="3600" w:hanging="360"/>
+      </w:pPr>
+    </w:lvl>
+    <w:lvl w:ilvl="5" w:tentative="1">
+      <w:start w:val="1"/>
+      <w:numFmt w:val="decimal"/>
+      <w:lvlText w:val="%6."/>
+      <w:lvlJc w:val="left"/>
+      <w:pPr>
+        <w:tabs>
+          <w:tab w:val="num" w:pos="4320"/>
+        </w:tabs>
+        <w:ind w:left="4320" w:hanging="360"/>
+      </w:pPr>
+    </w:lvl>
+    <w:lvl w:ilvl="6" w:tentative="1">
+      <w:start w:val="1"/>
+      <w:numFmt w:val="decimal"/>
+      <w:lvlText w:val="%7."/>
+      <w:lvlJc w:val="left"/>
+      <w:pPr>
+        <w:tabs>
+          <w:tab w:val="num" w:pos="5040"/>
+        </w:tabs>
+        <w:ind w:left="5040" w:hanging="360"/>
+      </w:pPr>
+    </w:lvl>
+    <w:lvl w:ilvl="7" w:tentative="1">
+      <w:start w:val="1"/>
+      <w:numFmt w:val="decimal"/>
+      <w:lvlText w:val="%8."/>
+      <w:lvlJc w:val="left"/>
+      <w:pPr>
+        <w:tabs>
+          <w:tab w:val="num" w:pos="5760"/>
+        </w:tabs>
+        <w:ind w:left="5760" w:hanging="360"/>
+      </w:pPr>
+    </w:lvl>
+    <w:lvl w:ilvl="8" w:tentative="1">
+      <w:start w:val="1"/>
+      <w:numFmt w:val="decimal"/>
+      <w:lvlText w:val="%9."/>
+      <w:lvlJc w:val="left"/>
+      <w:pPr>
+        <w:tabs>
+          <w:tab w:val="num" w:pos="6480"/>
+        </w:tabs>
+        <w:ind w:left="6480" w:hanging="360"/>
+      </w:pPr>
+    </w:lvl>
+  </w:abstractNum>
+  <w:abstractNum w:abstractNumId="4" w15:restartNumberingAfterBreak="0">
+    <w:nsid w:val="25991706"/>
+    <w:multiLevelType w:val="multilevel"/>
+    <w:tmpl w:val="E08C1CC2"/>
+    <w:lvl w:ilvl="0">
+      <w:start w:val="1"/>
+      <w:numFmt w:val="bullet"/>
+      <w:lvlText w:val=""/>
+      <w:lvlJc w:val="left"/>
+      <w:pPr>
+        <w:tabs>
+          <w:tab w:val="num" w:pos="720"/>
+        </w:tabs>
+        <w:ind w:left="720" w:hanging="360"/>
+      </w:pPr>
+      <w:rPr>
+        <w:rFonts w:ascii="Symbol" w:hAnsi="Symbol" w:hint="default"/>
+        <w:sz w:val="20"/>
+      </w:rPr>
+    </w:lvl>
+    <w:lvl w:ilvl="1" w:tentative="1">
+      <w:start w:val="1"/>
+      <w:numFmt w:val="bullet"/>
+      <w:lvlText w:val=""/>
+      <w:lvlJc w:val="left"/>
+      <w:pPr>
+        <w:tabs>
+          <w:tab w:val="num" w:pos="1440"/>
+        </w:tabs>
+        <w:ind w:left="1440" w:hanging="360"/>
+      </w:pPr>
+      <w:rPr>
+        <w:rFonts w:ascii="Symbol" w:hAnsi="Symbol" w:hint="default"/>
+        <w:sz w:val="20"/>
+      </w:rPr>
+    </w:lvl>
+    <w:lvl w:ilvl="2" w:tentative="1">
+      <w:start w:val="1"/>
+      <w:numFmt w:val="bullet"/>
+      <w:lvlText w:val=""/>
+      <w:lvlJc w:val="left"/>
+      <w:pPr>
+        <w:tabs>
+          <w:tab w:val="num" w:pos="2160"/>
+        </w:tabs>
+        <w:ind w:left="2160" w:hanging="360"/>
+      </w:pPr>
+      <w:rPr>
+        <w:rFonts w:ascii="Symbol" w:hAnsi="Symbol" w:hint="default"/>
+        <w:sz w:val="20"/>
+      </w:rPr>
+    </w:lvl>
+    <w:lvl w:ilvl="3" w:tentative="1">
+      <w:start w:val="1"/>
+      <w:numFmt w:val="bullet"/>
+      <w:lvlText w:val=""/>
+      <w:lvlJc w:val="left"/>
+      <w:pPr>
+        <w:tabs>
+          <w:tab w:val="num" w:pos="2880"/>
+        </w:tabs>
+        <w:ind w:left="2880" w:hanging="360"/>
+      </w:pPr>
+      <w:rPr>
+        <w:rFonts w:ascii="Symbol" w:hAnsi="Symbol" w:hint="default"/>
+        <w:sz w:val="20"/>
+      </w:rPr>
+    </w:lvl>
+    <w:lvl w:ilvl="4" w:tentative="1">
+      <w:start w:val="1"/>
+      <w:numFmt w:val="bullet"/>
+      <w:lvlText w:val=""/>
+      <w:lvlJc w:val="left"/>
+      <w:pPr>
+        <w:tabs>
+          <w:tab w:val="num" w:pos="3600"/>
+        </w:tabs>
+        <w:ind w:left="3600" w:hanging="360"/>
+      </w:pPr>
+      <w:rPr>
+        <w:rFonts w:ascii="Symbol" w:hAnsi="Symbol" w:hint="default"/>
+        <w:sz w:val="20"/>
+      </w:rPr>
+    </w:lvl>
+    <w:lvl w:ilvl="5" w:tentative="1">
+      <w:start w:val="1"/>
+      <w:numFmt w:val="bullet"/>
+      <w:lvlText w:val=""/>
+      <w:lvlJc w:val="left"/>
+      <w:pPr>
+        <w:tabs>
+          <w:tab w:val="num" w:pos="4320"/>
+        </w:tabs>
+        <w:ind w:left="4320" w:hanging="360"/>
+      </w:pPr>
+      <w:rPr>
+        <w:rFonts w:ascii="Symbol" w:hAnsi="Symbol" w:hint="default"/>
+        <w:sz w:val="20"/>
+      </w:rPr>
+    </w:lvl>
+    <w:lvl w:ilvl="6" w:tentative="1">
+      <w:start w:val="1"/>
+      <w:numFmt w:val="bullet"/>
+      <w:lvlText w:val=""/>
+      <w:lvlJc w:val="left"/>
+      <w:pPr>
+        <w:tabs>
+          <w:tab w:val="num" w:pos="5040"/>
+        </w:tabs>
+        <w:ind w:left="5040" w:hanging="360"/>
+      </w:pPr>
+      <w:rPr>
+        <w:rFonts w:ascii="Symbol" w:hAnsi="Symbol" w:hint="default"/>
+        <w:sz w:val="20"/>
+      </w:rPr>
+    </w:lvl>
+    <w:lvl w:ilvl="7" w:tentative="1">
+      <w:start w:val="1"/>
+      <w:numFmt w:val="bullet"/>
+      <w:lvlText w:val=""/>
+      <w:lvlJc w:val="left"/>
+      <w:pPr>
+        <w:tabs>
+          <w:tab w:val="num" w:pos="5760"/>
+        </w:tabs>
+        <w:ind w:left="5760" w:hanging="360"/>
+      </w:pPr>
+      <w:rPr>
+        <w:rFonts w:ascii="Symbol" w:hAnsi="Symbol" w:hint="default"/>
+        <w:sz w:val="20"/>
+      </w:rPr>
+    </w:lvl>
+    <w:lvl w:ilvl="8" w:tentative="1">
+      <w:start w:val="1"/>
+      <w:numFmt w:val="bullet"/>
+      <w:lvlText w:val=""/>
+      <w:lvlJc w:val="left"/>
+      <w:pPr>
+        <w:tabs>
+          <w:tab w:val="num" w:pos="6480"/>
+        </w:tabs>
+        <w:ind w:left="6480" w:hanging="360"/>
+      </w:pPr>
+      <w:rPr>
+        <w:rFonts w:ascii="Symbol" w:hAnsi="Symbol" w:hint="default"/>
+        <w:sz w:val="20"/>
+      </w:rPr>
+    </w:lvl>
+  </w:abstractNum>
+  <w:abstractNum w:abstractNumId="5" w15:restartNumberingAfterBreak="0">
+    <w:nsid w:val="2C3E01F8"/>
+    <w:multiLevelType w:val="multilevel"/>
+    <w:tmpl w:val="842C04F4"/>
+    <w:lvl w:ilvl="0">
+      <w:start w:val="1"/>
+      <w:numFmt w:val="bullet"/>
+      <w:lvlText w:val=""/>
+      <w:lvlJc w:val="left"/>
+      <w:pPr>
+        <w:tabs>
+          <w:tab w:val="num" w:pos="720"/>
+        </w:tabs>
+        <w:ind w:left="720" w:hanging="360"/>
+      </w:pPr>
+      <w:rPr>
+        <w:rFonts w:ascii="Symbol" w:hAnsi="Symbol" w:hint="default"/>
+        <w:sz w:val="20"/>
+      </w:rPr>
+    </w:lvl>
+    <w:lvl w:ilvl="1" w:tentative="1">
+      <w:start w:val="1"/>
+      <w:numFmt w:val="bullet"/>
+      <w:lvlText w:val=""/>
+      <w:lvlJc w:val="left"/>
+      <w:pPr>
+        <w:tabs>
+          <w:tab w:val="num" w:pos="1440"/>
+        </w:tabs>
+        <w:ind w:left="1440" w:hanging="360"/>
+      </w:pPr>
+      <w:rPr>
+        <w:rFonts w:ascii="Symbol" w:hAnsi="Symbol" w:hint="default"/>
+        <w:sz w:val="20"/>
+      </w:rPr>
+    </w:lvl>
+    <w:lvl w:ilvl="2" w:tentative="1">
+      <w:start w:val="1"/>
+      <w:numFmt w:val="bullet"/>
+      <w:lvlText w:val=""/>
+      <w:lvlJc w:val="left"/>
+      <w:pPr>
+        <w:tabs>
+          <w:tab w:val="num" w:pos="2160"/>
+        </w:tabs>
+        <w:ind w:left="2160" w:hanging="360"/>
+      </w:pPr>
+      <w:rPr>
+        <w:rFonts w:ascii="Symbol" w:hAnsi="Symbol" w:hint="default"/>
+        <w:sz w:val="20"/>
+      </w:rPr>
+    </w:lvl>
+    <w:lvl w:ilvl="3" w:tentative="1">
+      <w:start w:val="1"/>
+      <w:numFmt w:val="bullet"/>
+      <w:lvlText w:val=""/>
+      <w:lvlJc w:val="left"/>
+      <w:pPr>
+        <w:tabs>
+          <w:tab w:val="num" w:pos="2880"/>
+        </w:tabs>
+        <w:ind w:left="2880" w:hanging="360"/>
+      </w:pPr>
+      <w:rPr>
+        <w:rFonts w:ascii="Symbol" w:hAnsi="Symbol" w:hint="default"/>
+        <w:sz w:val="20"/>
+      </w:rPr>
+    </w:lvl>
+    <w:lvl w:ilvl="4" w:tentative="1">
+      <w:start w:val="1"/>
+      <w:numFmt w:val="bullet"/>
+      <w:lvlText w:val=""/>
+      <w:lvlJc w:val="left"/>
+      <w:pPr>
+        <w:tabs>
+          <w:tab w:val="num" w:pos="3600"/>
+        </w:tabs>
+        <w:ind w:left="3600" w:hanging="360"/>
+      </w:pPr>
+      <w:rPr>
+        <w:rFonts w:ascii="Symbol" w:hAnsi="Symbol" w:hint="default"/>
+        <w:sz w:val="20"/>
+      </w:rPr>
+    </w:lvl>
+    <w:lvl w:ilvl="5" w:tentative="1">
+      <w:start w:val="1"/>
+      <w:numFmt w:val="bullet"/>
+      <w:lvlText w:val=""/>
+      <w:lvlJc w:val="left"/>
+      <w:pPr>
+        <w:tabs>
+          <w:tab w:val="num" w:pos="4320"/>
+        </w:tabs>
+        <w:ind w:left="4320" w:hanging="360"/>
+      </w:pPr>
+      <w:rPr>
+        <w:rFonts w:ascii="Symbol" w:hAnsi="Symbol" w:hint="default"/>
+        <w:sz w:val="20"/>
+      </w:rPr>
+    </w:lvl>
+    <w:lvl w:ilvl="6" w:tentative="1">
+      <w:start w:val="1"/>
+      <w:numFmt w:val="bullet"/>
+      <w:lvlText w:val=""/>
+      <w:lvlJc w:val="left"/>
+      <w:pPr>
+        <w:tabs>
+          <w:tab w:val="num" w:pos="5040"/>
+        </w:tabs>
+        <w:ind w:left="5040" w:hanging="360"/>
+      </w:pPr>
+      <w:rPr>
+        <w:rFonts w:ascii="Symbol" w:hAnsi="Symbol" w:hint="default"/>
+        <w:sz w:val="20"/>
+      </w:rPr>
+    </w:lvl>
+    <w:lvl w:ilvl="7" w:tentative="1">
+      <w:start w:val="1"/>
+      <w:numFmt w:val="bullet"/>
+      <w:lvlText w:val=""/>
+      <w:lvlJc w:val="left"/>
+      <w:pPr>
+        <w:tabs>
+          <w:tab w:val="num" w:pos="5760"/>
+        </w:tabs>
+        <w:ind w:left="5760" w:hanging="360"/>
+      </w:pPr>
+      <w:rPr>
+        <w:rFonts w:ascii="Symbol" w:hAnsi="Symbol" w:hint="default"/>
+        <w:sz w:val="20"/>
+      </w:rPr>
+    </w:lvl>
+    <w:lvl w:ilvl="8" w:tentative="1">
+      <w:start w:val="1"/>
+      <w:numFmt w:val="bullet"/>
+      <w:lvlText w:val=""/>
+      <w:lvlJc w:val="left"/>
+      <w:pPr>
+        <w:tabs>
+          <w:tab w:val="num" w:pos="6480"/>
+        </w:tabs>
+        <w:ind w:left="6480" w:hanging="360"/>
+      </w:pPr>
+      <w:rPr>
+        <w:rFonts w:ascii="Symbol" w:hAnsi="Symbol" w:hint="default"/>
+        <w:sz w:val="20"/>
+      </w:rPr>
+    </w:lvl>
+  </w:abstractNum>
+  <w:abstractNum w:abstractNumId="6" w15:restartNumberingAfterBreak="0">
+    <w:nsid w:val="3176472E"/>
+    <w:multiLevelType w:val="multilevel"/>
+    <w:tmpl w:val="0A48CD88"/>
+    <w:lvl w:ilvl="0">
+      <w:start w:val="1"/>
+      <w:numFmt w:val="bullet"/>
+      <w:lvlText w:val=""/>
+      <w:lvlJc w:val="left"/>
+      <w:pPr>
+        <w:tabs>
+          <w:tab w:val="num" w:pos="720"/>
+        </w:tabs>
+        <w:ind w:left="720" w:hanging="360"/>
+      </w:pPr>
+      <w:rPr>
+        <w:rFonts w:ascii="Symbol" w:hAnsi="Symbol" w:hint="default"/>
+        <w:sz w:val="20"/>
+      </w:rPr>
+    </w:lvl>
+    <w:lvl w:ilvl="1" w:tentative="1">
+      <w:start w:val="1"/>
+      <w:numFmt w:val="bullet"/>
+      <w:lvlText w:val=""/>
+      <w:lvlJc w:val="left"/>
+      <w:pPr>
+        <w:tabs>
+          <w:tab w:val="num" w:pos="1440"/>
+        </w:tabs>
+        <w:ind w:left="1440" w:hanging="360"/>
+      </w:pPr>
+      <w:rPr>
+        <w:rFonts w:ascii="Symbol" w:hAnsi="Symbol" w:hint="default"/>
+        <w:sz w:val="20"/>
+      </w:rPr>
+    </w:lvl>
+    <w:lvl w:ilvl="2" w:tentative="1">
+      <w:start w:val="1"/>
+      <w:numFmt w:val="bullet"/>
+      <w:lvlText w:val=""/>
+      <w:lvlJc w:val="left"/>
+      <w:pPr>
+        <w:tabs>
+          <w:tab w:val="num" w:pos="2160"/>
+        </w:tabs>
+        <w:ind w:left="2160" w:hanging="360"/>
+      </w:pPr>
+      <w:rPr>
+        <w:rFonts w:ascii="Symbol" w:hAnsi="Symbol" w:hint="default"/>
+        <w:sz w:val="20"/>
+      </w:rPr>
+    </w:lvl>
+    <w:lvl w:ilvl="3" w:tentative="1">
+      <w:start w:val="1"/>
+      <w:numFmt w:val="bullet"/>
+      <w:lvlText w:val=""/>
+      <w:lvlJc w:val="left"/>
+      <w:pPr>
+        <w:tabs>
+          <w:tab w:val="num" w:pos="2880"/>
+        </w:tabs>
+        <w:ind w:left="2880" w:hanging="360"/>
+      </w:pPr>
+      <w:rPr>
+        <w:rFonts w:ascii="Symbol" w:hAnsi="Symbol" w:hint="default"/>
+        <w:sz w:val="20"/>
+      </w:rPr>
+    </w:lvl>
+    <w:lvl w:ilvl="4" w:tentative="1">
+      <w:start w:val="1"/>
+      <w:numFmt w:val="bullet"/>
+      <w:lvlText w:val=""/>
+      <w:lvlJc w:val="left"/>
+      <w:pPr>
+        <w:tabs>
+          <w:tab w:val="num" w:pos="3600"/>
+        </w:tabs>
+        <w:ind w:left="3600" w:hanging="360"/>
+      </w:pPr>
+      <w:rPr>
+        <w:rFonts w:ascii="Symbol" w:hAnsi="Symbol" w:hint="default"/>
+        <w:sz w:val="20"/>
+      </w:rPr>
+    </w:lvl>
+    <w:lvl w:ilvl="5" w:tentative="1">
+      <w:start w:val="1"/>
+      <w:numFmt w:val="bullet"/>
+      <w:lvlText w:val=""/>
+      <w:lvlJc w:val="left"/>
+      <w:pPr>
+        <w:tabs>
+          <w:tab w:val="num" w:pos="4320"/>
+        </w:tabs>
+        <w:ind w:left="4320" w:hanging="360"/>
+      </w:pPr>
+      <w:rPr>
+        <w:rFonts w:ascii="Symbol" w:hAnsi="Symbol" w:hint="default"/>
+        <w:sz w:val="20"/>
+      </w:rPr>
+    </w:lvl>
+    <w:lvl w:ilvl="6" w:tentative="1">
+      <w:start w:val="1"/>
+      <w:numFmt w:val="bullet"/>
+      <w:lvlText w:val=""/>
+      <w:lvlJc w:val="left"/>
+      <w:pPr>
+        <w:tabs>
+          <w:tab w:val="num" w:pos="5040"/>
+        </w:tabs>
+        <w:ind w:left="5040" w:hanging="360"/>
+      </w:pPr>
+      <w:rPr>
+        <w:rFonts w:ascii="Symbol" w:hAnsi="Symbol" w:hint="default"/>
+        <w:sz w:val="20"/>
+      </w:rPr>
+    </w:lvl>
+    <w:lvl w:ilvl="7" w:tentative="1">
+      <w:start w:val="1"/>
+      <w:numFmt w:val="bullet"/>
+      <w:lvlText w:val=""/>
+      <w:lvlJc w:val="left"/>
+      <w:pPr>
+        <w:tabs>
+          <w:tab w:val="num" w:pos="5760"/>
+        </w:tabs>
+        <w:ind w:left="5760" w:hanging="360"/>
+      </w:pPr>
+      <w:rPr>
+        <w:rFonts w:ascii="Symbol" w:hAnsi="Symbol" w:hint="default"/>
+        <w:sz w:val="20"/>
+      </w:rPr>
+    </w:lvl>
+    <w:lvl w:ilvl="8" w:tentative="1">
+      <w:start w:val="1"/>
+      <w:numFmt w:val="bullet"/>
+      <w:lvlText w:val=""/>
+      <w:lvlJc w:val="left"/>
+      <w:pPr>
+        <w:tabs>
+          <w:tab w:val="num" w:pos="6480"/>
+        </w:tabs>
+        <w:ind w:left="6480" w:hanging="360"/>
+      </w:pPr>
+      <w:rPr>
+        <w:rFonts w:ascii="Symbol" w:hAnsi="Symbol" w:hint="default"/>
+        <w:sz w:val="20"/>
+      </w:rPr>
+    </w:lvl>
+  </w:abstractNum>
+  <w:abstractNum w:abstractNumId="7" w15:restartNumberingAfterBreak="0">
+    <w:nsid w:val="4D230733"/>
+    <w:multiLevelType w:val="multilevel"/>
+    <w:tmpl w:val="C32AC51E"/>
+    <w:lvl w:ilvl="0">
+      <w:start w:val="1"/>
+      <w:numFmt w:val="bullet"/>
+      <w:lvlText w:val=""/>
+      <w:lvlJc w:val="left"/>
+      <w:pPr>
+        <w:tabs>
+          <w:tab w:val="num" w:pos="720"/>
+        </w:tabs>
+        <w:ind w:left="720" w:hanging="360"/>
+      </w:pPr>
+      <w:rPr>
+        <w:rFonts w:ascii="Symbol" w:hAnsi="Symbol" w:hint="default"/>
+        <w:sz w:val="20"/>
+      </w:rPr>
+    </w:lvl>
+    <w:lvl w:ilvl="1" w:tentative="1">
+      <w:start w:val="1"/>
+      <w:numFmt w:val="bullet"/>
+      <w:lvlText w:val=""/>
+      <w:lvlJc w:val="left"/>
+      <w:pPr>
+        <w:tabs>
+          <w:tab w:val="num" w:pos="1440"/>
+        </w:tabs>
+        <w:ind w:left="1440" w:hanging="360"/>
+      </w:pPr>
+      <w:rPr>
+        <w:rFonts w:ascii="Symbol" w:hAnsi="Symbol" w:hint="default"/>
+        <w:sz w:val="20"/>
+      </w:rPr>
+    </w:lvl>
+    <w:lvl w:ilvl="2" w:tentative="1">
+      <w:start w:val="1"/>
+      <w:numFmt w:val="bullet"/>
+      <w:lvlText w:val=""/>
+      <w:lvlJc w:val="left"/>
+      <w:pPr>
+        <w:tabs>
+          <w:tab w:val="num" w:pos="2160"/>
+        </w:tabs>
+        <w:ind w:left="2160" w:hanging="360"/>
+      </w:pPr>
+      <w:rPr>
+        <w:rFonts w:ascii="Symbol" w:hAnsi="Symbol" w:hint="default"/>
+        <w:sz w:val="20"/>
+      </w:rPr>
+    </w:lvl>
+    <w:lvl w:ilvl="3" w:tentative="1">
+      <w:start w:val="1"/>
+      <w:numFmt w:val="bullet"/>
+      <w:lvlText w:val=""/>
+      <w:lvlJc w:val="left"/>
+      <w:pPr>
+        <w:tabs>
+          <w:tab w:val="num" w:pos="2880"/>
+        </w:tabs>
+        <w:ind w:left="2880" w:hanging="360"/>
+      </w:pPr>
+      <w:rPr>
+        <w:rFonts w:ascii="Symbol" w:hAnsi="Symbol" w:hint="default"/>
+        <w:sz w:val="20"/>
+      </w:rPr>
+    </w:lvl>
+    <w:lvl w:ilvl="4" w:tentative="1">
+      <w:start w:val="1"/>
+      <w:numFmt w:val="bullet"/>
+      <w:lvlText w:val=""/>
+      <w:lvlJc w:val="left"/>
+      <w:pPr>
+        <w:tabs>
+          <w:tab w:val="num" w:pos="3600"/>
+        </w:tabs>
+        <w:ind w:left="3600" w:hanging="360"/>
+      </w:pPr>
+      <w:rPr>
+        <w:rFonts w:ascii="Symbol" w:hAnsi="Symbol" w:hint="default"/>
+        <w:sz w:val="20"/>
+      </w:rPr>
+    </w:lvl>
+    <w:lvl w:ilvl="5" w:tentative="1">
+      <w:start w:val="1"/>
+      <w:numFmt w:val="bullet"/>
+      <w:lvlText w:val=""/>
+      <w:lvlJc w:val="left"/>
+      <w:pPr>
+        <w:tabs>
+          <w:tab w:val="num" w:pos="4320"/>
+        </w:tabs>
+        <w:ind w:left="4320" w:hanging="360"/>
+      </w:pPr>
+      <w:rPr>
+        <w:rFonts w:ascii="Symbol" w:hAnsi="Symbol" w:hint="default"/>
+        <w:sz w:val="20"/>
+      </w:rPr>
+    </w:lvl>
+    <w:lvl w:ilvl="6" w:tentative="1">
+      <w:start w:val="1"/>
+      <w:numFmt w:val="bullet"/>
+      <w:lvlText w:val=""/>
+      <w:lvlJc w:val="left"/>
+      <w:pPr>
+        <w:tabs>
+          <w:tab w:val="num" w:pos="5040"/>
+        </w:tabs>
+        <w:ind w:left="5040" w:hanging="360"/>
+      </w:pPr>
+      <w:rPr>
+        <w:rFonts w:ascii="Symbol" w:hAnsi="Symbol" w:hint="default"/>
+        <w:sz w:val="20"/>
+      </w:rPr>
+    </w:lvl>
+    <w:lvl w:ilvl="7" w:tentative="1">
+      <w:start w:val="1"/>
+      <w:numFmt w:val="bullet"/>
+      <w:lvlText w:val=""/>
+      <w:lvlJc w:val="left"/>
+      <w:pPr>
+        <w:tabs>
+          <w:tab w:val="num" w:pos="5760"/>
+        </w:tabs>
+        <w:ind w:left="5760" w:hanging="360"/>
+      </w:pPr>
+      <w:rPr>
+        <w:rFonts w:ascii="Symbol" w:hAnsi="Symbol" w:hint="default"/>
+        <w:sz w:val="20"/>
+      </w:rPr>
+    </w:lvl>
+    <w:lvl w:ilvl="8" w:tentative="1">
+      <w:start w:val="1"/>
+      <w:numFmt w:val="bullet"/>
+      <w:lvlText w:val=""/>
+      <w:lvlJc w:val="left"/>
+      <w:pPr>
+        <w:tabs>
+          <w:tab w:val="num" w:pos="6480"/>
+        </w:tabs>
+        <w:ind w:left="6480" w:hanging="360"/>
+      </w:pPr>
+      <w:rPr>
+        <w:rFonts w:ascii="Symbol" w:hAnsi="Symbol" w:hint="default"/>
+        <w:sz w:val="20"/>
+      </w:rPr>
+    </w:lvl>
+  </w:abstractNum>
+  <w:abstractNum w:abstractNumId="8" w15:restartNumberingAfterBreak="0">
+    <w:nsid w:val="514E666C"/>
+    <w:multiLevelType w:val="multilevel"/>
+    <w:tmpl w:val="1A94E8EA"/>
+    <w:lvl w:ilvl="0">
+      <w:start w:val="1"/>
+      <w:numFmt w:val="bullet"/>
+      <w:lvlText w:val=""/>
+      <w:lvlJc w:val="left"/>
+      <w:pPr>
+        <w:tabs>
+          <w:tab w:val="num" w:pos="720"/>
+        </w:tabs>
+        <w:ind w:left="720" w:hanging="360"/>
+      </w:pPr>
+      <w:rPr>
+        <w:rFonts w:ascii="Symbol" w:hAnsi="Symbol" w:hint="default"/>
+        <w:sz w:val="20"/>
+      </w:rPr>
+    </w:lvl>
+    <w:lvl w:ilvl="1" w:tentative="1">
+      <w:start w:val="1"/>
+      <w:numFmt w:val="bullet"/>
+      <w:lvlText w:val=""/>
+      <w:lvlJc w:val="left"/>
+      <w:pPr>
+        <w:tabs>
+          <w:tab w:val="num" w:pos="1440"/>
+        </w:tabs>
+        <w:ind w:left="1440" w:hanging="360"/>
+      </w:pPr>
+      <w:rPr>
+        <w:rFonts w:ascii="Symbol" w:hAnsi="Symbol" w:hint="default"/>
+        <w:sz w:val="20"/>
+      </w:rPr>
+    </w:lvl>
+    <w:lvl w:ilvl="2" w:tentative="1">
+      <w:start w:val="1"/>
+      <w:numFmt w:val="bullet"/>
+      <w:lvlText w:val=""/>
+      <w:lvlJc w:val="left"/>
+      <w:pPr>
+        <w:tabs>
+          <w:tab w:val="num" w:pos="2160"/>
+        </w:tabs>
+        <w:ind w:left="2160" w:hanging="360"/>
+      </w:pPr>
+      <w:rPr>
+        <w:rFonts w:ascii="Symbol" w:hAnsi="Symbol" w:hint="default"/>
+        <w:sz w:val="20"/>
+      </w:rPr>
+    </w:lvl>
+    <w:lvl w:ilvl="3" w:tentative="1">
+      <w:start w:val="1"/>
+      <w:numFmt w:val="bullet"/>
+      <w:lvlText w:val=""/>
+      <w:lvlJc w:val="left"/>
+      <w:pPr>
+        <w:tabs>
+          <w:tab w:val="num" w:pos="2880"/>
+        </w:tabs>
+        <w:ind w:left="2880" w:hanging="360"/>
+      </w:pPr>
+      <w:rPr>
+        <w:rFonts w:ascii="Symbol" w:hAnsi="Symbol" w:hint="default"/>
+        <w:sz w:val="20"/>
+      </w:rPr>
+    </w:lvl>
+    <w:lvl w:ilvl="4" w:tentative="1">
+      <w:start w:val="1"/>
+      <w:numFmt w:val="bullet"/>
+      <w:lvlText w:val=""/>
+      <w:lvlJc w:val="left"/>
+      <w:pPr>
+        <w:tabs>
+          <w:tab w:val="num" w:pos="3600"/>
+        </w:tabs>
+        <w:ind w:left="3600" w:hanging="360"/>
+      </w:pPr>
+      <w:rPr>
+        <w:rFonts w:ascii="Symbol" w:hAnsi="Symbol" w:hint="default"/>
+        <w:sz w:val="20"/>
+      </w:rPr>
+    </w:lvl>
+    <w:lvl w:ilvl="5" w:tentative="1">
+      <w:start w:val="1"/>
+      <w:numFmt w:val="bullet"/>
+      <w:lvlText w:val=""/>
+      <w:lvlJc w:val="left"/>
+      <w:pPr>
+        <w:tabs>
+          <w:tab w:val="num" w:pos="4320"/>
+        </w:tabs>
+        <w:ind w:left="4320" w:hanging="360"/>
+      </w:pPr>
+      <w:rPr>
+        <w:rFonts w:ascii="Symbol" w:hAnsi="Symbol" w:hint="default"/>
+        <w:sz w:val="20"/>
+      </w:rPr>
+    </w:lvl>
+    <w:lvl w:ilvl="6" w:tentative="1">
+      <w:start w:val="1"/>
+      <w:numFmt w:val="bullet"/>
+      <w:lvlText w:val=""/>
+      <w:lvlJc w:val="left"/>
+      <w:pPr>
+        <w:tabs>
+          <w:tab w:val="num" w:pos="5040"/>
+        </w:tabs>
+        <w:ind w:left="5040" w:hanging="360"/>
+      </w:pPr>
+      <w:rPr>
+        <w:rFonts w:ascii="Symbol" w:hAnsi="Symbol" w:hint="default"/>
+        <w:sz w:val="20"/>
+      </w:rPr>
+    </w:lvl>
+    <w:lvl w:ilvl="7" w:tentative="1">
+      <w:start w:val="1"/>
+      <w:numFmt w:val="bullet"/>
+      <w:lvlText w:val=""/>
+      <w:lvlJc w:val="left"/>
+      <w:pPr>
+        <w:tabs>
+          <w:tab w:val="num" w:pos="5760"/>
+        </w:tabs>
+        <w:ind w:left="5760" w:hanging="360"/>
+      </w:pPr>
+      <w:rPr>
+        <w:rFonts w:ascii="Symbol" w:hAnsi="Symbol" w:hint="default"/>
+        <w:sz w:val="20"/>
+      </w:rPr>
+    </w:lvl>
+    <w:lvl w:ilvl="8" w:tentative="1">
+      <w:start w:val="1"/>
+      <w:numFmt w:val="bullet"/>
+      <w:lvlText w:val=""/>
+      <w:lvlJc w:val="left"/>
+      <w:pPr>
+        <w:tabs>
+          <w:tab w:val="num" w:pos="6480"/>
+        </w:tabs>
+        <w:ind w:left="6480" w:hanging="360"/>
+      </w:pPr>
+      <w:rPr>
+        <w:rFonts w:ascii="Symbol" w:hAnsi="Symbol" w:hint="default"/>
+        <w:sz w:val="20"/>
+      </w:rPr>
+    </w:lvl>
+  </w:abstractNum>
+  <w:abstractNum w:abstractNumId="9" w15:restartNumberingAfterBreak="0">
+    <w:nsid w:val="64624CA3"/>
+    <w:multiLevelType w:val="multilevel"/>
+    <w:tmpl w:val="7AF80D34"/>
+    <w:lvl w:ilvl="0">
+      <w:start w:val="1"/>
+      <w:numFmt w:val="bullet"/>
+      <w:lvlText w:val=""/>
+      <w:lvlJc w:val="left"/>
+      <w:pPr>
+        <w:tabs>
+          <w:tab w:val="num" w:pos="720"/>
+        </w:tabs>
+        <w:ind w:left="720" w:hanging="360"/>
+      </w:pPr>
+      <w:rPr>
+        <w:rFonts w:ascii="Symbol" w:hAnsi="Symbol" w:hint="default"/>
+        <w:sz w:val="20"/>
+      </w:rPr>
+    </w:lvl>
+    <w:lvl w:ilvl="1" w:tentative="1">
+      <w:start w:val="1"/>
+      <w:numFmt w:val="bullet"/>
+      <w:lvlText w:val=""/>
+      <w:lvlJc w:val="left"/>
+      <w:pPr>
+        <w:tabs>
+          <w:tab w:val="num" w:pos="1440"/>
+        </w:tabs>
+        <w:ind w:left="1440" w:hanging="360"/>
+      </w:pPr>
+      <w:rPr>
+        <w:rFonts w:ascii="Symbol" w:hAnsi="Symbol" w:hint="default"/>
+        <w:sz w:val="20"/>
+      </w:rPr>
+    </w:lvl>
+    <w:lvl w:ilvl="2" w:tentative="1">
+      <w:start w:val="1"/>
+      <w:numFmt w:val="bullet"/>
+      <w:lvlText w:val=""/>
+      <w:lvlJc w:val="left"/>
+      <w:pPr>
+        <w:tabs>
+          <w:tab w:val="num" w:pos="2160"/>
+        </w:tabs>
+        <w:ind w:left="2160" w:hanging="360"/>
+      </w:pPr>
+      <w:rPr>
+        <w:rFonts w:ascii="Symbol" w:hAnsi="Symbol" w:hint="default"/>
+        <w:sz w:val="20"/>
+      </w:rPr>
+    </w:lvl>
+    <w:lvl w:ilvl="3" w:tentative="1">
+      <w:start w:val="1"/>
+      <w:numFmt w:val="bullet"/>
+      <w:lvlText w:val=""/>
+      <w:lvlJc w:val="left"/>
+      <w:pPr>
+        <w:tabs>
+          <w:tab w:val="num" w:pos="2880"/>
+        </w:tabs>
+        <w:ind w:left="2880" w:hanging="360"/>
+      </w:pPr>
+      <w:rPr>
+        <w:rFonts w:ascii="Symbol" w:hAnsi="Symbol" w:hint="default"/>
+        <w:sz w:val="20"/>
+      </w:rPr>
+    </w:lvl>
+    <w:lvl w:ilvl="4" w:tentative="1">
+      <w:start w:val="1"/>
+      <w:numFmt w:val="bullet"/>
+      <w:lvlText w:val=""/>
+      <w:lvlJc w:val="left"/>
+      <w:pPr>
+        <w:tabs>
+          <w:tab w:val="num" w:pos="3600"/>
+        </w:tabs>
+        <w:ind w:left="3600" w:hanging="360"/>
+      </w:pPr>
+      <w:rPr>
+        <w:rFonts w:ascii="Symbol" w:hAnsi="Symbol" w:hint="default"/>
+        <w:sz w:val="20"/>
+      </w:rPr>
+    </w:lvl>
+    <w:lvl w:ilvl="5" w:tentative="1">
+      <w:start w:val="1"/>
+      <w:numFmt w:val="bullet"/>
+      <w:lvlText w:val=""/>
+      <w:lvlJc w:val="left"/>
+      <w:pPr>
+        <w:tabs>
+          <w:tab w:val="num" w:pos="4320"/>
+        </w:tabs>
+        <w:ind w:left="4320" w:hanging="360"/>
+      </w:pPr>
+      <w:rPr>
+        <w:rFonts w:ascii="Symbol" w:hAnsi="Symbol" w:hint="default"/>
+        <w:sz w:val="20"/>
+      </w:rPr>
+    </w:lvl>
+    <w:lvl w:ilvl="6" w:tentative="1">
+      <w:start w:val="1"/>
+      <w:numFmt w:val="bullet"/>
+      <w:lvlText w:val=""/>
+      <w:lvlJc w:val="left"/>
+      <w:pPr>
+        <w:tabs>
+          <w:tab w:val="num" w:pos="5040"/>
+        </w:tabs>
+        <w:ind w:left="5040" w:hanging="360"/>
+      </w:pPr>
+      <w:rPr>
+        <w:rFonts w:ascii="Symbol" w:hAnsi="Symbol" w:hint="default"/>
+        <w:sz w:val="20"/>
+      </w:rPr>
+    </w:lvl>
+    <w:lvl w:ilvl="7" w:tentative="1">
+      <w:start w:val="1"/>
+      <w:numFmt w:val="bullet"/>
+      <w:lvlText w:val=""/>
+      <w:lvlJc w:val="left"/>
+      <w:pPr>
+        <w:tabs>
+          <w:tab w:val="num" w:pos="5760"/>
+        </w:tabs>
+        <w:ind w:left="5760" w:hanging="360"/>
+      </w:pPr>
+      <w:rPr>
+        <w:rFonts w:ascii="Symbol" w:hAnsi="Symbol" w:hint="default"/>
+        <w:sz w:val="20"/>
+      </w:rPr>
+    </w:lvl>
+    <w:lvl w:ilvl="8" w:tentative="1">
+      <w:start w:val="1"/>
+      <w:numFmt w:val="bullet"/>
+      <w:lvlText w:val=""/>
+      <w:lvlJc w:val="left"/>
+      <w:pPr>
+        <w:tabs>
+          <w:tab w:val="num" w:pos="6480"/>
+        </w:tabs>
+        <w:ind w:left="6480" w:hanging="360"/>
+      </w:pPr>
+      <w:rPr>
+        <w:rFonts w:ascii="Symbol" w:hAnsi="Symbol" w:hint="default"/>
+        <w:sz w:val="20"/>
+      </w:rPr>
+    </w:lvl>
+  </w:abstractNum>
+  <w:abstractNum w:abstractNumId="10" w15:restartNumberingAfterBreak="0">
+    <w:nsid w:val="729F044D"/>
+    <w:multiLevelType w:val="multilevel"/>
+    <w:tmpl w:val="5422F62E"/>
+    <w:lvl w:ilvl="0">
+      <w:start w:val="1"/>
+      <w:numFmt w:val="bullet"/>
+      <w:lvlText w:val=""/>
+      <w:lvlJc w:val="left"/>
+      <w:pPr>
+        <w:tabs>
+          <w:tab w:val="num" w:pos="720"/>
+        </w:tabs>
+        <w:ind w:left="720" w:hanging="360"/>
+      </w:pPr>
+      <w:rPr>
+        <w:rFonts w:ascii="Symbol" w:hAnsi="Symbol" w:hint="default"/>
+        <w:sz w:val="20"/>
+      </w:rPr>
+    </w:lvl>
+    <w:lvl w:ilvl="1" w:tentative="1">
+      <w:start w:val="1"/>
+      <w:numFmt w:val="bullet"/>
+      <w:lvlText w:val=""/>
+      <w:lvlJc w:val="left"/>
+      <w:pPr>
+        <w:tabs>
+          <w:tab w:val="num" w:pos="1440"/>
+        </w:tabs>
+        <w:ind w:left="1440" w:hanging="360"/>
+      </w:pPr>
+      <w:rPr>
+        <w:rFonts w:ascii="Symbol" w:hAnsi="Symbol" w:hint="default"/>
+        <w:sz w:val="20"/>
+      </w:rPr>
+    </w:lvl>
+    <w:lvl w:ilvl="2" w:tentative="1">
+      <w:start w:val="1"/>
+      <w:numFmt w:val="bullet"/>
+      <w:lvlText w:val=""/>
+      <w:lvlJc w:val="left"/>
+      <w:pPr>
+        <w:tabs>
+          <w:tab w:val="num" w:pos="2160"/>
+        </w:tabs>
+        <w:ind w:left="2160" w:hanging="360"/>
+      </w:pPr>
+      <w:rPr>
+        <w:rFonts w:ascii="Symbol" w:hAnsi="Symbol" w:hint="default"/>
+        <w:sz w:val="20"/>
+      </w:rPr>
+    </w:lvl>
+    <w:lvl w:ilvl="3" w:tentative="1">
+      <w:start w:val="1"/>
+      <w:numFmt w:val="bullet"/>
+      <w:lvlText w:val=""/>
+      <w:lvlJc w:val="left"/>
+      <w:pPr>
+        <w:tabs>
+          <w:tab w:val="num" w:pos="2880"/>
+        </w:tabs>
+        <w:ind w:left="2880" w:hanging="360"/>
+      </w:pPr>
+      <w:rPr>
+        <w:rFonts w:ascii="Symbol" w:hAnsi="Symbol" w:hint="default"/>
+        <w:sz w:val="20"/>
+      </w:rPr>
+    </w:lvl>
+    <w:lvl w:ilvl="4" w:tentative="1">
+      <w:start w:val="1"/>
+      <w:numFmt w:val="bullet"/>
+      <w:lvlText w:val=""/>
+      <w:lvlJc w:val="left"/>
+      <w:pPr>
+        <w:tabs>
+          <w:tab w:val="num" w:pos="3600"/>
+        </w:tabs>
+        <w:ind w:left="3600" w:hanging="360"/>
+      </w:pPr>
+      <w:rPr>
+        <w:rFonts w:ascii="Symbol" w:hAnsi="Symbol" w:hint="default"/>
+        <w:sz w:val="20"/>
+      </w:rPr>
+    </w:lvl>
+    <w:lvl w:ilvl="5" w:tentative="1">
+      <w:start w:val="1"/>
+      <w:numFmt w:val="bullet"/>
+      <w:lvlText w:val=""/>
+      <w:lvlJc w:val="left"/>
+      <w:pPr>
+        <w:tabs>
+          <w:tab w:val="num" w:pos="4320"/>
+        </w:tabs>
+        <w:ind w:left="4320" w:hanging="360"/>
+      </w:pPr>
+      <w:rPr>
+        <w:rFonts w:ascii="Symbol" w:hAnsi="Symbol" w:hint="default"/>
+        <w:sz w:val="20"/>
+      </w:rPr>
+    </w:lvl>
+    <w:lvl w:ilvl="6" w:tentative="1">
+      <w:start w:val="1"/>
+      <w:numFmt w:val="bullet"/>
+      <w:lvlText w:val=""/>
+      <w:lvlJc w:val="left"/>
+      <w:pPr>
+        <w:tabs>
+          <w:tab w:val="num" w:pos="5040"/>
+        </w:tabs>
+        <w:ind w:left="5040" w:hanging="360"/>
+      </w:pPr>
+      <w:rPr>
+        <w:rFonts w:ascii="Symbol" w:hAnsi="Symbol" w:hint="default"/>
+        <w:sz w:val="20"/>
+      </w:rPr>
+    </w:lvl>
+    <w:lvl w:ilvl="7" w:tentative="1">
+      <w:start w:val="1"/>
+      <w:numFmt w:val="bullet"/>
+      <w:lvlText w:val=""/>
+      <w:lvlJc w:val="left"/>
+      <w:pPr>
+        <w:tabs>
+          <w:tab w:val="num" w:pos="5760"/>
+        </w:tabs>
+        <w:ind w:left="5760" w:hanging="360"/>
+      </w:pPr>
+      <w:rPr>
+        <w:rFonts w:ascii="Symbol" w:hAnsi="Symbol" w:hint="default"/>
+        <w:sz w:val="20"/>
+      </w:rPr>
+    </w:lvl>
+    <w:lvl w:ilvl="8" w:tentative="1">
+      <w:start w:val="1"/>
+      <w:numFmt w:val="bullet"/>
+      <w:lvlText w:val=""/>
+      <w:lvlJc w:val="left"/>
+      <w:pPr>
+        <w:tabs>
+          <w:tab w:val="num" w:pos="6480"/>
+        </w:tabs>
+        <w:ind w:left="6480" w:hanging="360"/>
+      </w:pPr>
+      <w:rPr>
+        <w:rFonts w:ascii="Symbol" w:hAnsi="Symbol" w:hint="default"/>
+        <w:sz w:val="20"/>
+      </w:rPr>
+    </w:lvl>
+  </w:abstractNum>
+  <w:num w:numId="1" w16cid:durableId="1994024237">
+    <w:abstractNumId w:val="6"/>
+  </w:num>
+  <w:num w:numId="2" w16cid:durableId="982155197">
+    <w:abstractNumId w:val="4"/>
+  </w:num>
+  <w:num w:numId="3" w16cid:durableId="1118178663">
+    <w:abstractNumId w:val="9"/>
+  </w:num>
+  <w:num w:numId="4" w16cid:durableId="1554805749">
+    <w:abstractNumId w:val="10"/>
+  </w:num>
+  <w:num w:numId="5" w16cid:durableId="1152258713">
+    <w:abstractNumId w:val="5"/>
+  </w:num>
+  <w:num w:numId="6" w16cid:durableId="729619689">
+    <w:abstractNumId w:val="7"/>
+  </w:num>
+  <w:num w:numId="7" w16cid:durableId="1448156815">
+    <w:abstractNumId w:val="1"/>
+  </w:num>
+  <w:num w:numId="8" w16cid:durableId="2022079610">
+    <w:abstractNumId w:val="2"/>
+  </w:num>
+  <w:num w:numId="9" w16cid:durableId="614361594">
+    <w:abstractNumId w:val="0"/>
+  </w:num>
+  <w:num w:numId="10" w16cid:durableId="1322195568">
+    <w:abstractNumId w:val="3"/>
+  </w:num>
+  <w:num w:numId="11" w16cid:durableId="233663827">
+    <w:abstractNumId w:val="8"/>
+  </w:num>
+</w:numbering>
 </file>
 
 <file path=word/styles.xml><?xml version="1.0" encoding="utf-8"?>
@@ -2947,7 +7200,7 @@
   <w:style w:type="paragraph" w:default="1" w:styleId="a">
     <w:name w:val="Normal"/>
     <w:qFormat/>
-    <w:rsid w:val="00E27485"/>
+    <w:rsid w:val="00973BFC"/>
     <w:pPr>
       <w:widowControl w:val="0"/>
       <w:autoSpaceDE w:val="0"/>
@@ -2957,6 +7210,7 @@
     <w:rPr>
       <w:rFonts w:ascii="Times New Roman" w:eastAsia="Times New Roman" w:hAnsi="Times New Roman" w:cs="Times New Roman"/>
       <w:kern w:val="0"/>
+      <w:sz w:val="28"/>
       <w14:ligatures w14:val="none"/>
     </w:rPr>
   </w:style>
@@ -2974,14 +7228,12 @@
     <w:rPr>
       <w:b/>
       <w:bCs/>
-      <w:sz w:val="28"/>
       <w:szCs w:val="28"/>
     </w:rPr>
   </w:style>
   <w:style w:type="character" w:default="1" w:styleId="a0">
     <w:name w:val="Default Paragraph Font"/>
     <w:uiPriority w:val="1"/>
-    <w:semiHidden/>
     <w:unhideWhenUsed/>
   </w:style>
   <w:style w:type="table" w:default="1" w:styleId="a1">
@@ -3029,7 +7281,6 @@
     <w:qFormat/>
     <w:rsid w:val="00FB3EF5"/>
     <w:rPr>
-      <w:sz w:val="28"/>
       <w:szCs w:val="28"/>
     </w:rPr>
   </w:style>
